--- a/assignment-1/clean/Observations.docx
+++ b/assignment-1/clean/Observations.docx
@@ -10,18 +10,281 @@
         <w:t>Search Algorithms</w:t>
       </w:r>
     </w:p>
-    <w:p/>
     <w:p>
       <w:pPr>
+        <w:pStyle w:val="Heading2"/>
+      </w:pPr>
+      <w:r>
+        <w:t>Benchmark on randomly generated graphs</w:t>
+      </w:r>
+    </w:p>
+    <w:p>
+      <w:pPr>
+        <w:jc w:val="both"/>
+      </w:pPr>
+      <w:r>
+        <w:t>For this experiment, we generated random graphs and randomly assigned weighed edges between nodes. The graphs were grouped into 4 categories, containing 10, 20, 30 and 40 edges. For each category the edge generation was done with probabilities of 0.2, 0.4, 0.6 and 0.8 giving us 16 graphs in total to run tests.</w:t>
+      </w:r>
+    </w:p>
+    <w:p>
+      <w:pPr>
+        <w:jc w:val="both"/>
+      </w:pPr>
+      <w:r>
+        <w:t xml:space="preserve">The tests were finding path between randomly selected nodes from graph. For the algorithms that require heuristic function for estimation, we generated random heuristic function that always estimates optimistically, based on the actual optimal cost between nodes. </w:t>
+      </w:r>
+    </w:p>
+    <w:p>
+      <w:pPr>
+        <w:jc w:val="both"/>
+      </w:pPr>
+      <w:r>
+        <w:t>The following are the results we found.</w:t>
+      </w:r>
+    </w:p>
+    <w:p>
+      <w:pPr>
+        <w:pStyle w:val="Heading3"/>
+      </w:pPr>
+      <w:r>
+        <w:t>Solution length</w:t>
+      </w:r>
+    </w:p>
+    <w:p>
+      <w:pPr>
+        <w:jc w:val="both"/>
+      </w:pPr>
+      <w:r>
+        <w:drawing>
+          <wp:inline distT="0" distB="0" distL="0" distR="0" wp14:anchorId="0FA92FD8" wp14:editId="689D1FEC">
+            <wp:extent cx="5486400" cy="4114800"/>
+            <wp:effectExtent l="0" t="0" r="0" b="0"/>
+            <wp:docPr id="2" name="Picture 2"/>
+            <wp:cNvGraphicFramePr>
+              <a:graphicFrameLocks xmlns:a="http://schemas.openxmlformats.org/drawingml/2006/main" noChangeAspect="1"/>
+            </wp:cNvGraphicFramePr>
+            <a:graphic xmlns:a="http://schemas.openxmlformats.org/drawingml/2006/main">
+              <a:graphicData uri="http://schemas.openxmlformats.org/drawingml/2006/picture">
+                <pic:pic xmlns:pic="http://schemas.openxmlformats.org/drawingml/2006/picture">
+                  <pic:nvPicPr>
+                    <pic:cNvPr id="1" name=""/>
+                    <pic:cNvPicPr/>
+                  </pic:nvPicPr>
+                  <pic:blipFill>
+                    <a:blip r:embed="rId4"/>
+                    <a:stretch>
+                      <a:fillRect/>
+                    </a:stretch>
+                  </pic:blipFill>
+                  <pic:spPr>
+                    <a:xfrm>
+                      <a:off x="0" y="0"/>
+                      <a:ext cx="5486400" cy="4114800"/>
+                    </a:xfrm>
+                    <a:prstGeom prst="rect">
+                      <a:avLst/>
+                    </a:prstGeom>
+                  </pic:spPr>
+                </pic:pic>
+              </a:graphicData>
+            </a:graphic>
+          </wp:inline>
+        </w:drawing>
+      </w:r>
+    </w:p>
+    <w:p>
+      <w:pPr>
+        <w:jc w:val="both"/>
+      </w:pPr>
+      <w:r>
+        <w:t xml:space="preserve">From this graph we can see that </w:t>
+      </w:r>
+      <w:r>
         <w:rPr>
-          <w:rFonts w:asciiTheme="majorHAnsi" w:eastAsiaTheme="majorEastAsia" w:hAnsiTheme="majorHAnsi" w:cstheme="majorBidi"/>
-          <w:color w:val="2F5496" w:themeColor="accent1" w:themeShade="BF"/>
-          <w:sz w:val="32"/>
-          <w:szCs w:val="32"/>
+          <w:b/>
+          <w:bCs/>
         </w:rPr>
+        <w:t>iterative deepening</w:t>
+      </w:r>
+      <w:r>
+        <w:t xml:space="preserve"> and </w:t>
+      </w:r>
+      <w:r>
+        <w:rPr>
+          <w:b/>
+          <w:bCs/>
+        </w:rPr>
+        <w:t>breadth first search</w:t>
+      </w:r>
+      <w:r>
+        <w:t xml:space="preserve"> are overlapping. This is expected because both of them give the same solution. The same goes for </w:t>
+      </w:r>
+      <w:r>
+        <w:rPr>
+          <w:b/>
+          <w:bCs/>
+        </w:rPr>
+        <w:t>uniform cost search</w:t>
+      </w:r>
+      <w:r>
+        <w:t xml:space="preserve"> and </w:t>
+      </w:r>
+      <w:r>
+        <w:rPr>
+          <w:b/>
+          <w:bCs/>
+        </w:rPr>
+        <w:t>A* star search</w:t>
+      </w:r>
+      <w:r>
+        <w:t>, (since we used optimistic heuristic function, A* generated optimal solution) which is same as the solution generated by uniform cost search.</w:t>
+      </w:r>
+    </w:p>
+    <w:p>
+      <w:pPr>
+        <w:jc w:val="both"/>
       </w:pPr>
       <w:r>
-        <w:br w:type="page"/>
+        <w:t xml:space="preserve">The </w:t>
+      </w:r>
+      <w:r>
+        <w:rPr>
+          <w:b/>
+          <w:bCs/>
+        </w:rPr>
+        <w:t>depth first search</w:t>
+      </w:r>
+      <w:r>
+        <w:t xml:space="preserve"> finds solution if it exists but as we can see its solutions are not optimal and includes unnecessary nodes in solution paths. </w:t>
+      </w:r>
+    </w:p>
+    <w:p>
+      <w:pPr>
+        <w:pStyle w:val="Heading3"/>
+      </w:pPr>
+      <w:r>
+        <w:lastRenderedPageBreak/>
+        <w:t>Running time</w:t>
+      </w:r>
+    </w:p>
+    <w:p>
+      <w:pPr>
+        <w:jc w:val="both"/>
+      </w:pPr>
+      <w:r>
+        <w:drawing>
+          <wp:inline distT="0" distB="0" distL="0" distR="0" wp14:anchorId="1C2FCEEE" wp14:editId="71223356">
+            <wp:extent cx="5648325" cy="4114800"/>
+            <wp:effectExtent l="0" t="0" r="9525" b="0"/>
+            <wp:docPr id="1" name="Picture 1"/>
+            <wp:cNvGraphicFramePr>
+              <a:graphicFrameLocks xmlns:a="http://schemas.openxmlformats.org/drawingml/2006/main" noChangeAspect="1"/>
+            </wp:cNvGraphicFramePr>
+            <a:graphic xmlns:a="http://schemas.openxmlformats.org/drawingml/2006/main">
+              <a:graphicData uri="http://schemas.openxmlformats.org/drawingml/2006/picture">
+                <pic:pic xmlns:pic="http://schemas.openxmlformats.org/drawingml/2006/picture">
+                  <pic:nvPicPr>
+                    <pic:cNvPr id="1" name=""/>
+                    <pic:cNvPicPr/>
+                  </pic:nvPicPr>
+                  <pic:blipFill>
+                    <a:blip r:embed="rId5"/>
+                    <a:stretch>
+                      <a:fillRect/>
+                    </a:stretch>
+                  </pic:blipFill>
+                  <pic:spPr>
+                    <a:xfrm>
+                      <a:off x="0" y="0"/>
+                      <a:ext cx="5648325" cy="4114800"/>
+                    </a:xfrm>
+                    <a:prstGeom prst="rect">
+                      <a:avLst/>
+                    </a:prstGeom>
+                  </pic:spPr>
+                </pic:pic>
+              </a:graphicData>
+            </a:graphic>
+          </wp:inline>
+        </w:drawing>
+      </w:r>
+    </w:p>
+    <w:p>
+      <w:r>
+        <w:t xml:space="preserve">The tests showed us that performing </w:t>
+      </w:r>
+      <w:r>
+        <w:rPr>
+          <w:b/>
+          <w:bCs/>
+        </w:rPr>
+        <w:t>uniform cost search</w:t>
+      </w:r>
+      <w:r>
+        <w:t xml:space="preserve"> is expensive. For large graph with lots of edges, uniform cost search performs poorly and might be </w:t>
+      </w:r>
+      <w:r>
+        <w:rPr>
+          <w:b/>
+          <w:bCs/>
+        </w:rPr>
+        <w:t>infeasible</w:t>
+      </w:r>
+      <w:r>
+        <w:t xml:space="preserve">. </w:t>
+      </w:r>
+      <w:r>
+        <w:rPr>
+          <w:b/>
+          <w:bCs/>
+        </w:rPr>
+        <w:t>A* search</w:t>
+      </w:r>
+      <w:r>
+        <w:t xml:space="preserve"> which can give us an optimal solution performs significantly better than uniform cost search, if we have good heuristic function.</w:t>
+      </w:r>
+    </w:p>
+    <w:p>
+      <w:r>
+        <w:rPr>
+          <w:b/>
+          <w:bCs/>
+        </w:rPr>
+        <w:t>Breadth first search</w:t>
+      </w:r>
+      <w:r>
+        <w:rPr>
+          <w:b/>
+          <w:bCs/>
+        </w:rPr>
+        <w:t xml:space="preserve"> </w:t>
+      </w:r>
+      <w:r>
+        <w:t xml:space="preserve">and </w:t>
+      </w:r>
+      <w:r>
+        <w:rPr>
+          <w:b/>
+          <w:bCs/>
+        </w:rPr>
+        <w:t>iterative de</w:t>
+      </w:r>
+      <w:r>
+        <w:rPr>
+          <w:b/>
+          <w:bCs/>
+        </w:rPr>
+        <w:t>e</w:t>
+      </w:r>
+      <w:r>
+        <w:rPr>
+          <w:b/>
+          <w:bCs/>
+        </w:rPr>
+        <w:t>pening</w:t>
+      </w:r>
+      <w:r>
+        <w:t xml:space="preserve"> have almost identical performance curve. Iterative deepening seems to perform a bit better than breadth first search.</w:t>
       </w:r>
     </w:p>
     <w:p>
@@ -29,11 +292,13 @@
         <w:pStyle w:val="Heading1"/>
       </w:pPr>
       <w:r>
-        <w:lastRenderedPageBreak/>
         <w:t>Centrality</w:t>
       </w:r>
     </w:p>
     <w:p>
+      <w:pPr>
+        <w:jc w:val="both"/>
+      </w:pPr>
       <w:r>
         <w:t xml:space="preserve">After computing the centralities of cities from Romania map, we have observed that </w:t>
       </w:r>
@@ -42,39 +307,7 @@
           <w:b/>
           <w:bCs/>
         </w:rPr>
-        <w:t xml:space="preserve">Bucharest, Sibiu, </w:t>
-      </w:r>
-      <w:proofErr w:type="spellStart"/>
-      <w:r>
-        <w:rPr>
-          <w:b/>
-          <w:bCs/>
-        </w:rPr>
-        <w:t>Rimnicu</w:t>
-      </w:r>
-      <w:proofErr w:type="spellEnd"/>
-      <w:r>
-        <w:rPr>
-          <w:b/>
-          <w:bCs/>
-        </w:rPr>
-        <w:t xml:space="preserve"> </w:t>
-      </w:r>
-      <w:proofErr w:type="spellStart"/>
-      <w:r>
-        <w:rPr>
-          <w:b/>
-          <w:bCs/>
-        </w:rPr>
-        <w:t>Vilcea</w:t>
-      </w:r>
-      <w:proofErr w:type="spellEnd"/>
-      <w:r>
-        <w:rPr>
-          <w:b/>
-          <w:bCs/>
-        </w:rPr>
-        <w:t xml:space="preserve"> </w:t>
+        <w:t xml:space="preserve">Bucharest, Sibiu, Rimnicu Vilcea </w:t>
       </w:r>
       <w:r>
         <w:t>and</w:t>
@@ -87,7 +320,13 @@
         <w:t xml:space="preserve"> Pitesti</w:t>
       </w:r>
       <w:r>
-        <w:t xml:space="preserve"> scored the highest on all centrality measures. This was expected because they were located at the center of the ma</w:t>
+        <w:t xml:space="preserve"> scored the highest on all centrality measures. This was </w:t>
+      </w:r>
+      <w:r>
+        <w:t>inline with our expectations</w:t>
+      </w:r>
+      <w:r>
+        <w:t xml:space="preserve"> because they were located at the center of the ma</w:t>
       </w:r>
       <w:r>
         <w:t>p and</w:t>
@@ -97,140 +336,38 @@
       </w:r>
       <w:r>
         <w:t>relatively more connections.</w:t>
+      </w:r>
+      <w:r>
+        <w:t xml:space="preserve"> Making them more important linkages (cities) on Romania map.</w:t>
       </w:r>
     </w:p>
     <w:p>
+      <w:pPr>
+        <w:jc w:val="both"/>
+      </w:pPr>
       <w:r>
         <w:t>Cities</w:t>
       </w:r>
       <w:r>
         <w:t xml:space="preserve"> that are located at the edge of the map, such as </w:t>
       </w:r>
-      <w:proofErr w:type="spellStart"/>
       <w:r>
         <w:rPr>
           <w:b/>
           <w:bCs/>
         </w:rPr>
-        <w:t>Vaslui</w:t>
-      </w:r>
-      <w:proofErr w:type="spellEnd"/>
+        <w:t xml:space="preserve">Vaslui, Hirsova, Mehadia, Lugoj, Iasi, Giurgiu, Eforie </w:t>
+      </w:r>
+      <w:r>
+        <w:t>and</w:t>
+      </w:r>
       <w:r>
         <w:rPr>
           <w:b/>
           <w:bCs/>
         </w:rPr>
-        <w:t xml:space="preserve">, </w:t>
-      </w:r>
-      <w:proofErr w:type="spellStart"/>
-      <w:r>
-        <w:rPr>
-          <w:b/>
-          <w:bCs/>
-        </w:rPr>
-        <w:t>Hirsova</w:t>
-      </w:r>
-      <w:proofErr w:type="spellEnd"/>
-      <w:r>
-        <w:rPr>
-          <w:b/>
-          <w:bCs/>
-        </w:rPr>
-        <w:t xml:space="preserve">, </w:t>
-      </w:r>
-      <w:proofErr w:type="spellStart"/>
-      <w:r>
-        <w:rPr>
-          <w:b/>
-          <w:bCs/>
-        </w:rPr>
-        <w:t>Mehadia</w:t>
-      </w:r>
-      <w:proofErr w:type="spellEnd"/>
-      <w:r>
-        <w:rPr>
-          <w:b/>
-          <w:bCs/>
-        </w:rPr>
-        <w:t xml:space="preserve">, </w:t>
-      </w:r>
-      <w:r>
-        <w:rPr>
-          <w:b/>
-          <w:bCs/>
-        </w:rPr>
-        <w:t>Lugoj</w:t>
-      </w:r>
-      <w:r>
-        <w:rPr>
-          <w:b/>
-          <w:bCs/>
-        </w:rPr>
-        <w:t xml:space="preserve">, </w:t>
-      </w:r>
-      <w:r>
-        <w:rPr>
-          <w:b/>
-          <w:bCs/>
-        </w:rPr>
-        <w:t>Iasi</w:t>
-      </w:r>
-      <w:r>
-        <w:rPr>
-          <w:b/>
-          <w:bCs/>
-        </w:rPr>
-        <w:t xml:space="preserve">, </w:t>
-      </w:r>
-      <w:r>
-        <w:rPr>
-          <w:b/>
-          <w:bCs/>
-        </w:rPr>
-        <w:t>Giurgiu</w:t>
-      </w:r>
-      <w:r>
-        <w:rPr>
-          <w:b/>
-          <w:bCs/>
-        </w:rPr>
-        <w:t xml:space="preserve">, </w:t>
-      </w:r>
-      <w:proofErr w:type="spellStart"/>
-      <w:r>
-        <w:rPr>
-          <w:b/>
-          <w:bCs/>
-        </w:rPr>
-        <w:t>Eforie</w:t>
-      </w:r>
-      <w:proofErr w:type="spellEnd"/>
-      <w:r>
-        <w:rPr>
-          <w:b/>
-          <w:bCs/>
-        </w:rPr>
-        <w:t xml:space="preserve"> </w:t>
-      </w:r>
-      <w:r>
-        <w:t>and</w:t>
-      </w:r>
-      <w:r>
-        <w:rPr>
-          <w:b/>
-          <w:bCs/>
-        </w:rPr>
-        <w:t xml:space="preserve"> </w:t>
-      </w:r>
-      <w:proofErr w:type="spellStart"/>
-      <w:r>
-        <w:rPr>
-          <w:b/>
-          <w:bCs/>
-        </w:rPr>
-        <w:t>Neamt</w:t>
-      </w:r>
-      <w:proofErr w:type="spellEnd"/>
+        <w:t xml:space="preserve"> Neamt</w:t>
+      </w:r>
       <w:r>
         <w:rPr>
           <w:b/>
@@ -377,6 +514,7 @@
                     <w:spacing w:line="276" w:lineRule="auto"/>
                   </w:pPr>
                   <w:r>
+                    <w:lastRenderedPageBreak/>
                     <w:t>Sibiu</w:t>
                   </w:r>
                 </w:p>
@@ -472,19 +610,9 @@
                   <w:pPr>
                     <w:spacing w:line="276" w:lineRule="auto"/>
                   </w:pPr>
-                  <w:proofErr w:type="spellStart"/>
-                  <w:r>
-                    <w:t>Rimnicu</w:t>
-                  </w:r>
-                  <w:proofErr w:type="spellEnd"/>
-                  <w:r>
-                    <w:t xml:space="preserve"> </w:t>
-                  </w:r>
-                  <w:proofErr w:type="spellStart"/>
-                  <w:r>
-                    <w:t>Vilcea</w:t>
-                  </w:r>
-                  <w:proofErr w:type="spellEnd"/>
+                  <w:r>
+                    <w:t>Rimnicu Vilcea</w:t>
+                  </w:r>
                 </w:p>
               </w:tc>
               <w:tc>
@@ -638,11 +766,9 @@
                   <w:pPr>
                     <w:spacing w:line="276" w:lineRule="auto"/>
                   </w:pPr>
-                  <w:proofErr w:type="spellStart"/>
                   <w:r>
                     <w:t>Zerind</w:t>
                   </w:r>
-                  <w:proofErr w:type="spellEnd"/>
                 </w:p>
               </w:tc>
               <w:tc>
@@ -703,11 +829,9 @@
                   <w:pPr>
                     <w:spacing w:line="276" w:lineRule="auto"/>
                   </w:pPr>
-                  <w:proofErr w:type="spellStart"/>
                   <w:r>
                     <w:t>Fagaras</w:t>
                   </w:r>
-                  <w:proofErr w:type="spellEnd"/>
                 </w:p>
               </w:tc>
               <w:tc>
@@ -768,11 +892,9 @@
                   <w:pPr>
                     <w:spacing w:line="276" w:lineRule="auto"/>
                   </w:pPr>
-                  <w:proofErr w:type="spellStart"/>
                   <w:r>
                     <w:t>Mehadia</w:t>
                   </w:r>
-                  <w:proofErr w:type="spellEnd"/>
                 </w:p>
               </w:tc>
               <w:tc>
@@ -803,11 +925,9 @@
                   <w:pPr>
                     <w:spacing w:line="276" w:lineRule="auto"/>
                   </w:pPr>
-                  <w:proofErr w:type="spellStart"/>
                   <w:r>
                     <w:t>Drobeta</w:t>
                   </w:r>
-                  <w:proofErr w:type="spellEnd"/>
                 </w:p>
               </w:tc>
               <w:tc>
@@ -835,11 +955,9 @@
                   <w:pPr>
                     <w:spacing w:line="276" w:lineRule="auto"/>
                   </w:pPr>
-                  <w:proofErr w:type="spellStart"/>
                   <w:r>
                     <w:t>Hirsova</w:t>
                   </w:r>
-                  <w:proofErr w:type="spellEnd"/>
                 </w:p>
               </w:tc>
               <w:tc>
@@ -870,11 +988,9 @@
                   <w:pPr>
                     <w:spacing w:line="276" w:lineRule="auto"/>
                   </w:pPr>
-                  <w:proofErr w:type="spellStart"/>
                   <w:r>
                     <w:t>Vaslui</w:t>
                   </w:r>
-                  <w:proofErr w:type="spellEnd"/>
                 </w:p>
               </w:tc>
               <w:tc>
@@ -965,11 +1081,9 @@
                   <w:pPr>
                     <w:spacing w:line="276" w:lineRule="auto"/>
                   </w:pPr>
-                  <w:proofErr w:type="spellStart"/>
                   <w:r>
                     <w:t>Eforie</w:t>
                   </w:r>
-                  <w:proofErr w:type="spellEnd"/>
                 </w:p>
               </w:tc>
               <w:tc>
@@ -1003,11 +1117,9 @@
                   <w:pPr>
                     <w:spacing w:line="276" w:lineRule="auto"/>
                   </w:pPr>
-                  <w:proofErr w:type="spellStart"/>
                   <w:r>
                     <w:t>Neamt</w:t>
                   </w:r>
-                  <w:proofErr w:type="spellEnd"/>
                 </w:p>
               </w:tc>
               <w:tc>
@@ -1061,10 +1173,8 @@
                     <w:jc w:val="center"/>
                   </w:pPr>
                   <w:r>
-                    <w:t>Closeness</w:t>
-                  </w:r>
-                  <w:r>
-                    <w:t xml:space="preserve"> Centrality</w:t>
+                    <w:lastRenderedPageBreak/>
+                    <w:t>Closeness Centrality</w:t>
                   </w:r>
                 </w:p>
               </w:tc>
@@ -1121,6 +1231,7 @@
                     <w:spacing w:line="276" w:lineRule="auto"/>
                   </w:pPr>
                   <w:r>
+                    <w:lastRenderedPageBreak/>
                     <w:t>Pitesti</w:t>
                   </w:r>
                 </w:p>
@@ -1153,19 +1264,9 @@
                   <w:pPr>
                     <w:spacing w:line="276" w:lineRule="auto"/>
                   </w:pPr>
-                  <w:proofErr w:type="spellStart"/>
-                  <w:r>
-                    <w:t>Rimnicu</w:t>
-                  </w:r>
-                  <w:proofErr w:type="spellEnd"/>
-                  <w:r>
-                    <w:t xml:space="preserve"> </w:t>
-                  </w:r>
-                  <w:proofErr w:type="spellStart"/>
-                  <w:r>
-                    <w:t>Vilcea</w:t>
-                  </w:r>
-                  <w:proofErr w:type="spellEnd"/>
+                  <w:r>
+                    <w:t>Rimnicu Vilcea</w:t>
+                  </w:r>
                 </w:p>
               </w:tc>
               <w:tc>
@@ -1319,11 +1420,9 @@
                   <w:pPr>
                     <w:spacing w:line="276" w:lineRule="auto"/>
                   </w:pPr>
-                  <w:proofErr w:type="spellStart"/>
                   <w:r>
                     <w:t>Fagaras</w:t>
                   </w:r>
-                  <w:proofErr w:type="spellEnd"/>
                 </w:p>
               </w:tc>
               <w:tc>
@@ -1417,11 +1516,9 @@
                   <w:pPr>
                     <w:spacing w:line="276" w:lineRule="auto"/>
                   </w:pPr>
-                  <w:proofErr w:type="spellStart"/>
                   <w:r>
                     <w:t>Drobeta</w:t>
                   </w:r>
-                  <w:proofErr w:type="spellEnd"/>
                 </w:p>
               </w:tc>
               <w:tc>
@@ -1449,11 +1546,9 @@
                   <w:pPr>
                     <w:spacing w:line="276" w:lineRule="auto"/>
                   </w:pPr>
-                  <w:proofErr w:type="spellStart"/>
                   <w:r>
                     <w:t>Hirsova</w:t>
                   </w:r>
-                  <w:proofErr w:type="spellEnd"/>
                 </w:p>
               </w:tc>
               <w:tc>
@@ -1514,11 +1609,9 @@
                   <w:pPr>
                     <w:spacing w:line="276" w:lineRule="auto"/>
                   </w:pPr>
-                  <w:proofErr w:type="spellStart"/>
                   <w:r>
                     <w:t>Mehadia</w:t>
                   </w:r>
-                  <w:proofErr w:type="spellEnd"/>
                 </w:p>
               </w:tc>
               <w:tc>
@@ -1549,11 +1642,9 @@
                   <w:pPr>
                     <w:spacing w:line="276" w:lineRule="auto"/>
                   </w:pPr>
-                  <w:proofErr w:type="spellStart"/>
                   <w:r>
                     <w:t>Vaslui</w:t>
                   </w:r>
-                  <w:proofErr w:type="spellEnd"/>
                 </w:p>
               </w:tc>
               <w:tc>
@@ -1581,11 +1672,9 @@
                   <w:pPr>
                     <w:spacing w:line="276" w:lineRule="auto"/>
                   </w:pPr>
-                  <w:proofErr w:type="spellStart"/>
                   <w:r>
                     <w:t>Zerind</w:t>
                   </w:r>
-                  <w:proofErr w:type="spellEnd"/>
                 </w:p>
               </w:tc>
               <w:tc>
@@ -1679,11 +1768,9 @@
                   <w:pPr>
                     <w:spacing w:line="276" w:lineRule="auto"/>
                   </w:pPr>
-                  <w:proofErr w:type="spellStart"/>
                   <w:r>
                     <w:t>Eforie</w:t>
                   </w:r>
-                  <w:proofErr w:type="spellEnd"/>
                 </w:p>
               </w:tc>
               <w:tc>
@@ -1744,11 +1831,9 @@
                   <w:pPr>
                     <w:spacing w:line="276" w:lineRule="auto"/>
                   </w:pPr>
-                  <w:proofErr w:type="spellStart"/>
                   <w:r>
                     <w:t>Neamt</w:t>
                   </w:r>
-                  <w:proofErr w:type="spellEnd"/>
                 </w:p>
               </w:tc>
               <w:tc>
@@ -1821,10 +1906,7 @@
                     <w:jc w:val="center"/>
                   </w:pPr>
                   <w:r>
-                    <w:t>Betweenness</w:t>
-                  </w:r>
-                  <w:r>
-                    <w:t xml:space="preserve"> Centrality</w:t>
+                    <w:t>Betweenness Centrality</w:t>
                   </w:r>
                 </w:p>
               </w:tc>
@@ -1976,19 +2058,9 @@
                   <w:pPr>
                     <w:spacing w:line="276" w:lineRule="auto"/>
                   </w:pPr>
-                  <w:proofErr w:type="spellStart"/>
-                  <w:r>
-                    <w:t>Rimnicu</w:t>
-                  </w:r>
-                  <w:proofErr w:type="spellEnd"/>
-                  <w:r>
-                    <w:t xml:space="preserve"> </w:t>
-                  </w:r>
-                  <w:proofErr w:type="spellStart"/>
-                  <w:r>
-                    <w:t>Vilcea</w:t>
-                  </w:r>
-                  <w:proofErr w:type="spellEnd"/>
+                  <w:r>
+                    <w:t>Rimnicu Vilcea</w:t>
+                  </w:r>
                 </w:p>
               </w:tc>
               <w:tc>
@@ -2050,38 +2122,353 @@
                     <w:spacing w:line="276" w:lineRule="auto"/>
                   </w:pPr>
                   <w:r>
+                    <w:t>Craiova</w:t>
+                  </w:r>
+                </w:p>
+              </w:tc>
+              <w:tc>
+                <w:tcPr>
+                  <w:tcW w:w="1890" w:type="dxa"/>
+                </w:tcPr>
+                <w:p>
+                  <w:pPr>
+                    <w:spacing w:line="276" w:lineRule="auto"/>
+                    <w:cnfStyle w:val="000000100000" w:firstRow="0" w:lastRow="0" w:firstColumn="0" w:lastColumn="0" w:oddVBand="0" w:evenVBand="0" w:oddHBand="1" w:evenHBand="0" w:firstRowFirstColumn="0" w:firstRowLastColumn="0" w:lastRowFirstColumn="0" w:lastRowLastColumn="0"/>
+                  </w:pPr>
+                  <w:r>
+                    <w:t>0.40936</w:t>
+                  </w:r>
+                </w:p>
+              </w:tc>
+            </w:tr>
+            <w:tr>
+              <w:tc>
+                <w:tcPr>
+                  <w:cnfStyle w:val="001000000000" w:firstRow="0" w:lastRow="0" w:firstColumn="1" w:lastColumn="0" w:oddVBand="0" w:evenVBand="0" w:oddHBand="0" w:evenHBand="0" w:firstRowFirstColumn="0" w:firstRowLastColumn="0" w:lastRowFirstColumn="0" w:lastRowLastColumn="0"/>
+                  <w:tcW w:w="2065" w:type="dxa"/>
+                </w:tcPr>
+                <w:p>
+                  <w:pPr>
+                    <w:spacing w:line="276" w:lineRule="auto"/>
+                  </w:pPr>
+                  <w:r>
+                    <w:t>Arad</w:t>
+                  </w:r>
+                </w:p>
+              </w:tc>
+              <w:tc>
+                <w:tcPr>
+                  <w:tcW w:w="1890" w:type="dxa"/>
+                </w:tcPr>
+                <w:p>
+                  <w:pPr>
+                    <w:spacing w:line="276" w:lineRule="auto"/>
+                    <w:cnfStyle w:val="000000000000" w:firstRow="0" w:lastRow="0" w:firstColumn="0" w:lastColumn="0" w:oddVBand="0" w:evenVBand="0" w:oddHBand="0" w:evenHBand="0" w:firstRowFirstColumn="0" w:firstRowLastColumn="0" w:lastRowFirstColumn="0" w:lastRowLastColumn="0"/>
+                  </w:pPr>
+                  <w:r>
+                    <w:t>0.39766</w:t>
+                  </w:r>
+                </w:p>
+              </w:tc>
+            </w:tr>
+            <w:tr>
+              <w:trPr>
+                <w:cnfStyle w:val="000000100000" w:firstRow="0" w:lastRow="0" w:firstColumn="0" w:lastColumn="0" w:oddVBand="0" w:evenVBand="0" w:oddHBand="1" w:evenHBand="0" w:firstRowFirstColumn="0" w:firstRowLastColumn="0" w:lastRowFirstColumn="0" w:lastRowLastColumn="0"/>
+              </w:trPr>
+              <w:tc>
+                <w:tcPr>
+                  <w:cnfStyle w:val="001000000000" w:firstRow="0" w:lastRow="0" w:firstColumn="1" w:lastColumn="0" w:oddVBand="0" w:evenVBand="0" w:oddHBand="0" w:evenHBand="0" w:firstRowFirstColumn="0" w:firstRowLastColumn="0" w:lastRowFirstColumn="0" w:lastRowLastColumn="0"/>
+                  <w:tcW w:w="2065" w:type="dxa"/>
+                </w:tcPr>
+                <w:p>
+                  <w:pPr>
+                    <w:spacing w:line="276" w:lineRule="auto"/>
+                  </w:pPr>
+                  <w:r>
+                    <w:t>Vaslui</w:t>
+                  </w:r>
+                </w:p>
+              </w:tc>
+              <w:tc>
+                <w:tcPr>
+                  <w:tcW w:w="1890" w:type="dxa"/>
+                </w:tcPr>
+                <w:p>
+                  <w:pPr>
+                    <w:spacing w:line="276" w:lineRule="auto"/>
+                    <w:cnfStyle w:val="000000100000" w:firstRow="0" w:lastRow="0" w:firstColumn="0" w:lastColumn="0" w:oddVBand="0" w:evenVBand="0" w:oddHBand="1" w:evenHBand="0" w:firstRowFirstColumn="0" w:firstRowLastColumn="0" w:lastRowFirstColumn="0" w:lastRowLastColumn="0"/>
+                  </w:pPr>
+                  <w:r>
+                    <w:t>0.39766</w:t>
+                  </w:r>
+                </w:p>
+              </w:tc>
+            </w:tr>
+            <w:tr>
+              <w:tc>
+                <w:tcPr>
+                  <w:cnfStyle w:val="001000000000" w:firstRow="0" w:lastRow="0" w:firstColumn="1" w:lastColumn="0" w:oddVBand="0" w:evenVBand="0" w:oddHBand="0" w:evenHBand="0" w:firstRowFirstColumn="0" w:firstRowLastColumn="0" w:lastRowFirstColumn="0" w:lastRowLastColumn="0"/>
+                  <w:tcW w:w="2065" w:type="dxa"/>
+                </w:tcPr>
+                <w:p>
+                  <w:pPr>
+                    <w:spacing w:line="276" w:lineRule="auto"/>
+                  </w:pPr>
+                  <w:r>
+                    <w:t>Drobeta</w:t>
+                  </w:r>
+                </w:p>
+              </w:tc>
+              <w:tc>
+                <w:tcPr>
+                  <w:tcW w:w="1890" w:type="dxa"/>
+                </w:tcPr>
+                <w:p>
+                  <w:pPr>
+                    <w:spacing w:line="276" w:lineRule="auto"/>
+                    <w:cnfStyle w:val="000000000000" w:firstRow="0" w:lastRow="0" w:firstColumn="0" w:lastColumn="0" w:oddVBand="0" w:evenVBand="0" w:oddHBand="0" w:evenHBand="0" w:firstRowFirstColumn="0" w:firstRowLastColumn="0" w:lastRowFirstColumn="0" w:lastRowLastColumn="0"/>
+                  </w:pPr>
+                  <w:r>
+                    <w:t>0.29240</w:t>
+                  </w:r>
+                </w:p>
+              </w:tc>
+            </w:tr>
+            <w:tr>
+              <w:trPr>
+                <w:cnfStyle w:val="000000100000" w:firstRow="0" w:lastRow="0" w:firstColumn="0" w:lastColumn="0" w:oddVBand="0" w:evenVBand="0" w:oddHBand="1" w:evenHBand="0" w:firstRowFirstColumn="0" w:firstRowLastColumn="0" w:lastRowFirstColumn="0" w:lastRowLastColumn="0"/>
+              </w:trPr>
+              <w:tc>
+                <w:tcPr>
+                  <w:cnfStyle w:val="001000000000" w:firstRow="0" w:lastRow="0" w:firstColumn="1" w:lastColumn="0" w:oddVBand="0" w:evenVBand="0" w:oddHBand="0" w:evenHBand="0" w:firstRowFirstColumn="0" w:firstRowLastColumn="0" w:lastRowFirstColumn="0" w:lastRowLastColumn="0"/>
+                  <w:tcW w:w="2065" w:type="dxa"/>
+                </w:tcPr>
+                <w:p>
+                  <w:pPr>
+                    <w:spacing w:line="276" w:lineRule="auto"/>
+                  </w:pPr>
+                  <w:r>
+                    <w:t>Hirsova</w:t>
+                  </w:r>
+                </w:p>
+              </w:tc>
+              <w:tc>
+                <w:tcPr>
+                  <w:tcW w:w="1890" w:type="dxa"/>
+                </w:tcPr>
+                <w:p>
+                  <w:pPr>
+                    <w:spacing w:line="276" w:lineRule="auto"/>
+                    <w:cnfStyle w:val="000000100000" w:firstRow="0" w:lastRow="0" w:firstColumn="0" w:lastColumn="0" w:oddVBand="0" w:evenVBand="0" w:oddHBand="1" w:evenHBand="0" w:firstRowFirstColumn="0" w:firstRowLastColumn="0" w:lastRowFirstColumn="0" w:lastRowLastColumn="0"/>
+                  </w:pPr>
+                  <w:r>
+                    <w:t>0.21053</w:t>
+                  </w:r>
+                </w:p>
+              </w:tc>
+            </w:tr>
+            <w:tr>
+              <w:tc>
+                <w:tcPr>
+                  <w:cnfStyle w:val="001000000000" w:firstRow="0" w:lastRow="0" w:firstColumn="1" w:lastColumn="0" w:oddVBand="0" w:evenVBand="0" w:oddHBand="0" w:evenHBand="0" w:firstRowFirstColumn="0" w:firstRowLastColumn="0" w:lastRowFirstColumn="0" w:lastRowLastColumn="0"/>
+                  <w:tcW w:w="2065" w:type="dxa"/>
+                </w:tcPr>
+                <w:p>
+                  <w:pPr>
+                    <w:spacing w:line="276" w:lineRule="auto"/>
+                  </w:pPr>
+                  <w:r>
+                    <w:t>Iasi</w:t>
+                  </w:r>
+                </w:p>
+              </w:tc>
+              <w:tc>
+                <w:tcPr>
+                  <w:tcW w:w="1890" w:type="dxa"/>
+                </w:tcPr>
+                <w:p>
+                  <w:pPr>
+                    <w:spacing w:line="276" w:lineRule="auto"/>
+                    <w:cnfStyle w:val="000000000000" w:firstRow="0" w:lastRow="0" w:firstColumn="0" w:lastColumn="0" w:oddVBand="0" w:evenVBand="0" w:oddHBand="0" w:evenHBand="0" w:firstRowFirstColumn="0" w:firstRowLastColumn="0" w:lastRowFirstColumn="0" w:lastRowLastColumn="0"/>
+                  </w:pPr>
+                  <w:r>
+                    <w:t>0.21053</w:t>
+                  </w:r>
+                </w:p>
+              </w:tc>
+            </w:tr>
+            <w:tr>
+              <w:trPr>
+                <w:cnfStyle w:val="000000100000" w:firstRow="0" w:lastRow="0" w:firstColumn="0" w:lastColumn="0" w:oddVBand="0" w:evenVBand="0" w:oddHBand="1" w:evenHBand="0" w:firstRowFirstColumn="0" w:firstRowLastColumn="0" w:lastRowFirstColumn="0" w:lastRowLastColumn="0"/>
+              </w:trPr>
+              <w:tc>
+                <w:tcPr>
+                  <w:cnfStyle w:val="001000000000" w:firstRow="0" w:lastRow="0" w:firstColumn="1" w:lastColumn="0" w:oddVBand="0" w:evenVBand="0" w:oddHBand="0" w:evenHBand="0" w:firstRowFirstColumn="0" w:firstRowLastColumn="0" w:lastRowFirstColumn="0" w:lastRowLastColumn="0"/>
+                  <w:tcW w:w="2065" w:type="dxa"/>
+                </w:tcPr>
+                <w:p>
+                  <w:pPr>
+                    <w:spacing w:line="276" w:lineRule="auto"/>
+                  </w:pPr>
+                  <w:r>
+                    <w:t>Mehadia</w:t>
+                  </w:r>
+                </w:p>
+              </w:tc>
+              <w:tc>
+                <w:tcPr>
+                  <w:tcW w:w="1890" w:type="dxa"/>
+                </w:tcPr>
+                <w:p>
+                  <w:pPr>
+                    <w:spacing w:line="276" w:lineRule="auto"/>
+                    <w:cnfStyle w:val="000000100000" w:firstRow="0" w:lastRow="0" w:firstColumn="0" w:lastColumn="0" w:oddVBand="0" w:evenVBand="0" w:oddHBand="1" w:evenHBand="0" w:firstRowFirstColumn="0" w:firstRowLastColumn="0" w:lastRowFirstColumn="0" w:lastRowLastColumn="0"/>
+                  </w:pPr>
+                  <w:r>
+                    <w:t>0.18713</w:t>
+                  </w:r>
+                </w:p>
+              </w:tc>
+            </w:tr>
+            <w:tr>
+              <w:tc>
+                <w:tcPr>
+                  <w:cnfStyle w:val="001000000000" w:firstRow="0" w:lastRow="0" w:firstColumn="1" w:lastColumn="0" w:oddVBand="0" w:evenVBand="0" w:oddHBand="0" w:evenHBand="0" w:firstRowFirstColumn="0" w:firstRowLastColumn="0" w:lastRowFirstColumn="0" w:lastRowLastColumn="0"/>
+                  <w:tcW w:w="2065" w:type="dxa"/>
+                </w:tcPr>
+                <w:p>
+                  <w:pPr>
+                    <w:spacing w:line="276" w:lineRule="auto"/>
+                  </w:pPr>
+                  <w:r>
+                    <w:t>Timisoara</w:t>
+                  </w:r>
+                </w:p>
+              </w:tc>
+              <w:tc>
+                <w:tcPr>
+                  <w:tcW w:w="1890" w:type="dxa"/>
+                </w:tcPr>
+                <w:p>
+                  <w:pPr>
+                    <w:spacing w:line="276" w:lineRule="auto"/>
+                    <w:cnfStyle w:val="000000000000" w:firstRow="0" w:lastRow="0" w:firstColumn="0" w:lastColumn="0" w:oddVBand="0" w:evenVBand="0" w:oddHBand="0" w:evenHBand="0" w:firstRowFirstColumn="0" w:firstRowLastColumn="0" w:lastRowFirstColumn="0" w:lastRowLastColumn="0"/>
+                  </w:pPr>
+                  <w:r>
+                    <w:t>0.11696</w:t>
+                  </w:r>
+                </w:p>
+              </w:tc>
+            </w:tr>
+            <w:tr>
+              <w:trPr>
+                <w:cnfStyle w:val="000000100000" w:firstRow="0" w:lastRow="0" w:firstColumn="0" w:lastColumn="0" w:oddVBand="0" w:evenVBand="0" w:oddHBand="1" w:evenHBand="0" w:firstRowFirstColumn="0" w:firstRowLastColumn="0" w:lastRowFirstColumn="0" w:lastRowLastColumn="0"/>
+              </w:trPr>
+              <w:tc>
+                <w:tcPr>
+                  <w:cnfStyle w:val="001000000000" w:firstRow="0" w:lastRow="0" w:firstColumn="1" w:lastColumn="0" w:oddVBand="0" w:evenVBand="0" w:oddHBand="0" w:evenHBand="0" w:firstRowFirstColumn="0" w:firstRowLastColumn="0" w:lastRowFirstColumn="0" w:lastRowLastColumn="0"/>
+                  <w:tcW w:w="2065" w:type="dxa"/>
+                </w:tcPr>
+                <w:p>
+                  <w:pPr>
+                    <w:spacing w:line="276" w:lineRule="auto"/>
+                  </w:pPr>
+                  <w:r>
+                    <w:t>Lugoj</w:t>
+                  </w:r>
+                </w:p>
+              </w:tc>
+              <w:tc>
+                <w:tcPr>
+                  <w:tcW w:w="1890" w:type="dxa"/>
+                </w:tcPr>
+                <w:p>
+                  <w:pPr>
+                    <w:spacing w:line="276" w:lineRule="auto"/>
+                    <w:cnfStyle w:val="000000100000" w:firstRow="0" w:lastRow="0" w:firstColumn="0" w:lastColumn="0" w:oddVBand="0" w:evenVBand="0" w:oddHBand="1" w:evenHBand="0" w:firstRowFirstColumn="0" w:firstRowLastColumn="0" w:lastRowFirstColumn="0" w:lastRowLastColumn="0"/>
+                  </w:pPr>
+                  <w:r>
+                    <w:t>0.09357</w:t>
+                  </w:r>
+                </w:p>
+              </w:tc>
+            </w:tr>
+            <w:tr>
+              <w:tc>
+                <w:tcPr>
+                  <w:cnfStyle w:val="001000000000" w:firstRow="0" w:lastRow="0" w:firstColumn="1" w:lastColumn="0" w:oddVBand="0" w:evenVBand="0" w:oddHBand="0" w:evenHBand="0" w:firstRowFirstColumn="0" w:firstRowLastColumn="0" w:lastRowFirstColumn="0" w:lastRowLastColumn="0"/>
+                  <w:tcW w:w="2065" w:type="dxa"/>
+                </w:tcPr>
+                <w:p>
+                  <w:pPr>
+                    <w:spacing w:line="276" w:lineRule="auto"/>
+                  </w:pPr>
+                  <w:r>
+                    <w:t>Zerind</w:t>
+                  </w:r>
+                </w:p>
+              </w:tc>
+              <w:tc>
+                <w:tcPr>
+                  <w:tcW w:w="1890" w:type="dxa"/>
+                </w:tcPr>
+                <w:p>
+                  <w:pPr>
+                    <w:spacing w:line="276" w:lineRule="auto"/>
+                    <w:cnfStyle w:val="000000000000" w:firstRow="0" w:lastRow="0" w:firstColumn="0" w:lastColumn="0" w:oddVBand="0" w:evenVBand="0" w:oddHBand="0" w:evenHBand="0" w:firstRowFirstColumn="0" w:firstRowLastColumn="0" w:lastRowFirstColumn="0" w:lastRowLastColumn="0"/>
+                  </w:pPr>
+                  <w:r>
+                    <w:t>0.04678</w:t>
+                  </w:r>
+                </w:p>
+              </w:tc>
+            </w:tr>
+            <w:tr>
+              <w:trPr>
+                <w:cnfStyle w:val="000000100000" w:firstRow="0" w:lastRow="0" w:firstColumn="0" w:lastColumn="0" w:oddVBand="0" w:evenVBand="0" w:oddHBand="1" w:evenHBand="0" w:firstRowFirstColumn="0" w:firstRowLastColumn="0" w:lastRowFirstColumn="0" w:lastRowLastColumn="0"/>
+              </w:trPr>
+              <w:tc>
+                <w:tcPr>
+                  <w:cnfStyle w:val="001000000000" w:firstRow="0" w:lastRow="0" w:firstColumn="1" w:lastColumn="0" w:oddVBand="0" w:evenVBand="0" w:oddHBand="0" w:evenHBand="0" w:firstRowFirstColumn="0" w:firstRowLastColumn="0" w:lastRowFirstColumn="0" w:lastRowLastColumn="0"/>
+                  <w:tcW w:w="2065" w:type="dxa"/>
+                </w:tcPr>
+                <w:p>
+                  <w:pPr>
+                    <w:spacing w:line="276" w:lineRule="auto"/>
+                  </w:pPr>
+                  <w:r>
+                    <w:t>Oradea</w:t>
+                  </w:r>
+                </w:p>
+              </w:tc>
+              <w:tc>
+                <w:tcPr>
+                  <w:tcW w:w="1890" w:type="dxa"/>
+                </w:tcPr>
+                <w:p>
+                  <w:pPr>
+                    <w:spacing w:line="276" w:lineRule="auto"/>
+                    <w:cnfStyle w:val="000000100000" w:firstRow="0" w:lastRow="0" w:firstColumn="0" w:lastColumn="0" w:oddVBand="0" w:evenVBand="0" w:oddHBand="1" w:evenHBand="0" w:firstRowFirstColumn="0" w:firstRowLastColumn="0" w:lastRowFirstColumn="0" w:lastRowLastColumn="0"/>
+                  </w:pPr>
+                  <w:r>
+                    <w:t>0.00000</w:t>
+                  </w:r>
+                </w:p>
+              </w:tc>
+            </w:tr>
+            <w:tr>
+              <w:tc>
+                <w:tcPr>
+                  <w:cnfStyle w:val="001000000000" w:firstRow="0" w:lastRow="0" w:firstColumn="1" w:lastColumn="0" w:oddVBand="0" w:evenVBand="0" w:oddHBand="0" w:evenHBand="0" w:firstRowFirstColumn="0" w:firstRowLastColumn="0" w:lastRowFirstColumn="0" w:lastRowLastColumn="0"/>
+                  <w:tcW w:w="2065" w:type="dxa"/>
+                </w:tcPr>
+                <w:p>
+                  <w:pPr>
+                    <w:spacing w:line="276" w:lineRule="auto"/>
+                  </w:pPr>
+                  <w:r>
                     <w:lastRenderedPageBreak/>
-                    <w:t>Craiova</w:t>
-                  </w:r>
-                </w:p>
-              </w:tc>
-              <w:tc>
-                <w:tcPr>
-                  <w:tcW w:w="1890" w:type="dxa"/>
-                </w:tcPr>
-                <w:p>
-                  <w:pPr>
-                    <w:spacing w:line="276" w:lineRule="auto"/>
-                    <w:cnfStyle w:val="000000100000" w:firstRow="0" w:lastRow="0" w:firstColumn="0" w:lastColumn="0" w:oddVBand="0" w:evenVBand="0" w:oddHBand="1" w:evenHBand="0" w:firstRowFirstColumn="0" w:firstRowLastColumn="0" w:lastRowFirstColumn="0" w:lastRowLastColumn="0"/>
-                  </w:pPr>
-                  <w:r>
-                    <w:t>0.40936</w:t>
-                  </w:r>
-                </w:p>
-              </w:tc>
-            </w:tr>
-            <w:tr>
-              <w:tc>
-                <w:tcPr>
-                  <w:cnfStyle w:val="001000000000" w:firstRow="0" w:lastRow="0" w:firstColumn="1" w:lastColumn="0" w:oddVBand="0" w:evenVBand="0" w:oddHBand="0" w:evenHBand="0" w:firstRowFirstColumn="0" w:firstRowLastColumn="0" w:lastRowFirstColumn="0" w:lastRowLastColumn="0"/>
-                  <w:tcW w:w="2065" w:type="dxa"/>
-                </w:tcPr>
-                <w:p>
-                  <w:pPr>
-                    <w:spacing w:line="276" w:lineRule="auto"/>
-                  </w:pPr>
-                  <w:r>
-                    <w:t>Arad</w:t>
+                    <w:t>Fagaras</w:t>
                   </w:r>
                 </w:p>
               </w:tc>
@@ -2095,331 +2482,37 @@
                     <w:cnfStyle w:val="000000000000" w:firstRow="0" w:lastRow="0" w:firstColumn="0" w:lastColumn="0" w:oddVBand="0" w:evenVBand="0" w:oddHBand="0" w:evenHBand="0" w:firstRowFirstColumn="0" w:firstRowLastColumn="0" w:lastRowFirstColumn="0" w:lastRowLastColumn="0"/>
                   </w:pPr>
                   <w:r>
-                    <w:t>0.39766</w:t>
-                  </w:r>
-                </w:p>
-              </w:tc>
-            </w:tr>
-            <w:tr>
-              <w:trPr>
-                <w:cnfStyle w:val="000000100000" w:firstRow="0" w:lastRow="0" w:firstColumn="0" w:lastColumn="0" w:oddVBand="0" w:evenVBand="0" w:oddHBand="1" w:evenHBand="0" w:firstRowFirstColumn="0" w:firstRowLastColumn="0" w:lastRowFirstColumn="0" w:lastRowLastColumn="0"/>
-              </w:trPr>
-              <w:tc>
-                <w:tcPr>
-                  <w:cnfStyle w:val="001000000000" w:firstRow="0" w:lastRow="0" w:firstColumn="1" w:lastColumn="0" w:oddVBand="0" w:evenVBand="0" w:oddHBand="0" w:evenHBand="0" w:firstRowFirstColumn="0" w:firstRowLastColumn="0" w:lastRowFirstColumn="0" w:lastRowLastColumn="0"/>
-                  <w:tcW w:w="2065" w:type="dxa"/>
-                </w:tcPr>
-                <w:p>
-                  <w:pPr>
-                    <w:spacing w:line="276" w:lineRule="auto"/>
-                  </w:pPr>
-                  <w:proofErr w:type="spellStart"/>
-                  <w:r>
-                    <w:t>Vaslui</w:t>
-                  </w:r>
-                  <w:proofErr w:type="spellEnd"/>
-                </w:p>
-              </w:tc>
-              <w:tc>
-                <w:tcPr>
-                  <w:tcW w:w="1890" w:type="dxa"/>
-                </w:tcPr>
-                <w:p>
-                  <w:pPr>
-                    <w:spacing w:line="276" w:lineRule="auto"/>
-                    <w:cnfStyle w:val="000000100000" w:firstRow="0" w:lastRow="0" w:firstColumn="0" w:lastColumn="0" w:oddVBand="0" w:evenVBand="0" w:oddHBand="1" w:evenHBand="0" w:firstRowFirstColumn="0" w:firstRowLastColumn="0" w:lastRowFirstColumn="0" w:lastRowLastColumn="0"/>
-                  </w:pPr>
-                  <w:r>
-                    <w:t>0.39766</w:t>
-                  </w:r>
-                </w:p>
-              </w:tc>
-            </w:tr>
-            <w:tr>
-              <w:tc>
-                <w:tcPr>
-                  <w:cnfStyle w:val="001000000000" w:firstRow="0" w:lastRow="0" w:firstColumn="1" w:lastColumn="0" w:oddVBand="0" w:evenVBand="0" w:oddHBand="0" w:evenHBand="0" w:firstRowFirstColumn="0" w:firstRowLastColumn="0" w:lastRowFirstColumn="0" w:lastRowLastColumn="0"/>
-                  <w:tcW w:w="2065" w:type="dxa"/>
-                </w:tcPr>
-                <w:p>
-                  <w:pPr>
-                    <w:spacing w:line="276" w:lineRule="auto"/>
-                  </w:pPr>
-                  <w:proofErr w:type="spellStart"/>
-                  <w:r>
-                    <w:t>Drobeta</w:t>
-                  </w:r>
-                  <w:proofErr w:type="spellEnd"/>
-                </w:p>
-              </w:tc>
-              <w:tc>
-                <w:tcPr>
-                  <w:tcW w:w="1890" w:type="dxa"/>
-                </w:tcPr>
-                <w:p>
-                  <w:pPr>
-                    <w:spacing w:line="276" w:lineRule="auto"/>
-                    <w:cnfStyle w:val="000000000000" w:firstRow="0" w:lastRow="0" w:firstColumn="0" w:lastColumn="0" w:oddVBand="0" w:evenVBand="0" w:oddHBand="0" w:evenHBand="0" w:firstRowFirstColumn="0" w:firstRowLastColumn="0" w:lastRowFirstColumn="0" w:lastRowLastColumn="0"/>
-                  </w:pPr>
-                  <w:r>
-                    <w:t>0.29240</w:t>
-                  </w:r>
-                </w:p>
-              </w:tc>
-            </w:tr>
-            <w:tr>
-              <w:trPr>
-                <w:cnfStyle w:val="000000100000" w:firstRow="0" w:lastRow="0" w:firstColumn="0" w:lastColumn="0" w:oddVBand="0" w:evenVBand="0" w:oddHBand="1" w:evenHBand="0" w:firstRowFirstColumn="0" w:firstRowLastColumn="0" w:lastRowFirstColumn="0" w:lastRowLastColumn="0"/>
-              </w:trPr>
-              <w:tc>
-                <w:tcPr>
-                  <w:cnfStyle w:val="001000000000" w:firstRow="0" w:lastRow="0" w:firstColumn="1" w:lastColumn="0" w:oddVBand="0" w:evenVBand="0" w:oddHBand="0" w:evenHBand="0" w:firstRowFirstColumn="0" w:firstRowLastColumn="0" w:lastRowFirstColumn="0" w:lastRowLastColumn="0"/>
-                  <w:tcW w:w="2065" w:type="dxa"/>
-                </w:tcPr>
-                <w:p>
-                  <w:pPr>
-                    <w:spacing w:line="276" w:lineRule="auto"/>
-                  </w:pPr>
-                  <w:proofErr w:type="spellStart"/>
-                  <w:r>
-                    <w:t>Hirsova</w:t>
-                  </w:r>
-                  <w:proofErr w:type="spellEnd"/>
-                </w:p>
-              </w:tc>
-              <w:tc>
-                <w:tcPr>
-                  <w:tcW w:w="1890" w:type="dxa"/>
-                </w:tcPr>
-                <w:p>
-                  <w:pPr>
-                    <w:spacing w:line="276" w:lineRule="auto"/>
-                    <w:cnfStyle w:val="000000100000" w:firstRow="0" w:lastRow="0" w:firstColumn="0" w:lastColumn="0" w:oddVBand="0" w:evenVBand="0" w:oddHBand="1" w:evenHBand="0" w:firstRowFirstColumn="0" w:firstRowLastColumn="0" w:lastRowFirstColumn="0" w:lastRowLastColumn="0"/>
-                  </w:pPr>
-                  <w:r>
-                    <w:t>0.21053</w:t>
-                  </w:r>
-                </w:p>
-              </w:tc>
-            </w:tr>
-            <w:tr>
-              <w:tc>
-                <w:tcPr>
-                  <w:cnfStyle w:val="001000000000" w:firstRow="0" w:lastRow="0" w:firstColumn="1" w:lastColumn="0" w:oddVBand="0" w:evenVBand="0" w:oddHBand="0" w:evenHBand="0" w:firstRowFirstColumn="0" w:firstRowLastColumn="0" w:lastRowFirstColumn="0" w:lastRowLastColumn="0"/>
-                  <w:tcW w:w="2065" w:type="dxa"/>
-                </w:tcPr>
-                <w:p>
-                  <w:pPr>
-                    <w:spacing w:line="276" w:lineRule="auto"/>
-                  </w:pPr>
-                  <w:r>
-                    <w:t>Iasi</w:t>
-                  </w:r>
-                </w:p>
-              </w:tc>
-              <w:tc>
-                <w:tcPr>
-                  <w:tcW w:w="1890" w:type="dxa"/>
-                </w:tcPr>
-                <w:p>
-                  <w:pPr>
-                    <w:spacing w:line="276" w:lineRule="auto"/>
-                    <w:cnfStyle w:val="000000000000" w:firstRow="0" w:lastRow="0" w:firstColumn="0" w:lastColumn="0" w:oddVBand="0" w:evenVBand="0" w:oddHBand="0" w:evenHBand="0" w:firstRowFirstColumn="0" w:firstRowLastColumn="0" w:lastRowFirstColumn="0" w:lastRowLastColumn="0"/>
-                  </w:pPr>
-                  <w:r>
-                    <w:t>0.21053</w:t>
-                  </w:r>
-                </w:p>
-              </w:tc>
-            </w:tr>
-            <w:tr>
-              <w:trPr>
-                <w:cnfStyle w:val="000000100000" w:firstRow="0" w:lastRow="0" w:firstColumn="0" w:lastColumn="0" w:oddVBand="0" w:evenVBand="0" w:oddHBand="1" w:evenHBand="0" w:firstRowFirstColumn="0" w:firstRowLastColumn="0" w:lastRowFirstColumn="0" w:lastRowLastColumn="0"/>
-              </w:trPr>
-              <w:tc>
-                <w:tcPr>
-                  <w:cnfStyle w:val="001000000000" w:firstRow="0" w:lastRow="0" w:firstColumn="1" w:lastColumn="0" w:oddVBand="0" w:evenVBand="0" w:oddHBand="0" w:evenHBand="0" w:firstRowFirstColumn="0" w:firstRowLastColumn="0" w:lastRowFirstColumn="0" w:lastRowLastColumn="0"/>
-                  <w:tcW w:w="2065" w:type="dxa"/>
-                </w:tcPr>
-                <w:p>
-                  <w:pPr>
-                    <w:spacing w:line="276" w:lineRule="auto"/>
-                  </w:pPr>
-                  <w:proofErr w:type="spellStart"/>
-                  <w:r>
-                    <w:t>Mehadia</w:t>
-                  </w:r>
-                  <w:proofErr w:type="spellEnd"/>
-                </w:p>
-              </w:tc>
-              <w:tc>
-                <w:tcPr>
-                  <w:tcW w:w="1890" w:type="dxa"/>
-                </w:tcPr>
-                <w:p>
-                  <w:pPr>
-                    <w:spacing w:line="276" w:lineRule="auto"/>
-                    <w:cnfStyle w:val="000000100000" w:firstRow="0" w:lastRow="0" w:firstColumn="0" w:lastColumn="0" w:oddVBand="0" w:evenVBand="0" w:oddHBand="1" w:evenHBand="0" w:firstRowFirstColumn="0" w:firstRowLastColumn="0" w:lastRowFirstColumn="0" w:lastRowLastColumn="0"/>
-                  </w:pPr>
-                  <w:r>
-                    <w:t>0.18713</w:t>
-                  </w:r>
-                </w:p>
-              </w:tc>
-            </w:tr>
-            <w:tr>
-              <w:tc>
-                <w:tcPr>
-                  <w:cnfStyle w:val="001000000000" w:firstRow="0" w:lastRow="0" w:firstColumn="1" w:lastColumn="0" w:oddVBand="0" w:evenVBand="0" w:oddHBand="0" w:evenHBand="0" w:firstRowFirstColumn="0" w:firstRowLastColumn="0" w:lastRowFirstColumn="0" w:lastRowLastColumn="0"/>
-                  <w:tcW w:w="2065" w:type="dxa"/>
-                </w:tcPr>
-                <w:p>
-                  <w:pPr>
-                    <w:spacing w:line="276" w:lineRule="auto"/>
-                  </w:pPr>
-                  <w:r>
-                    <w:t>Timisoara</w:t>
-                  </w:r>
-                </w:p>
-              </w:tc>
-              <w:tc>
-                <w:tcPr>
-                  <w:tcW w:w="1890" w:type="dxa"/>
-                </w:tcPr>
-                <w:p>
-                  <w:pPr>
-                    <w:spacing w:line="276" w:lineRule="auto"/>
-                    <w:cnfStyle w:val="000000000000" w:firstRow="0" w:lastRow="0" w:firstColumn="0" w:lastColumn="0" w:oddVBand="0" w:evenVBand="0" w:oddHBand="0" w:evenHBand="0" w:firstRowFirstColumn="0" w:firstRowLastColumn="0" w:lastRowFirstColumn="0" w:lastRowLastColumn="0"/>
-                  </w:pPr>
-                  <w:r>
-                    <w:t>0.11696</w:t>
-                  </w:r>
-                </w:p>
-              </w:tc>
-            </w:tr>
-            <w:tr>
-              <w:trPr>
-                <w:cnfStyle w:val="000000100000" w:firstRow="0" w:lastRow="0" w:firstColumn="0" w:lastColumn="0" w:oddVBand="0" w:evenVBand="0" w:oddHBand="1" w:evenHBand="0" w:firstRowFirstColumn="0" w:firstRowLastColumn="0" w:lastRowFirstColumn="0" w:lastRowLastColumn="0"/>
-              </w:trPr>
-              <w:tc>
-                <w:tcPr>
-                  <w:cnfStyle w:val="001000000000" w:firstRow="0" w:lastRow="0" w:firstColumn="1" w:lastColumn="0" w:oddVBand="0" w:evenVBand="0" w:oddHBand="0" w:evenHBand="0" w:firstRowFirstColumn="0" w:firstRowLastColumn="0" w:lastRowFirstColumn="0" w:lastRowLastColumn="0"/>
-                  <w:tcW w:w="2065" w:type="dxa"/>
-                </w:tcPr>
-                <w:p>
-                  <w:pPr>
-                    <w:spacing w:line="276" w:lineRule="auto"/>
-                  </w:pPr>
-                  <w:r>
-                    <w:t>Lugoj</w:t>
-                  </w:r>
-                </w:p>
-              </w:tc>
-              <w:tc>
-                <w:tcPr>
-                  <w:tcW w:w="1890" w:type="dxa"/>
-                </w:tcPr>
-                <w:p>
-                  <w:pPr>
-                    <w:spacing w:line="276" w:lineRule="auto"/>
-                    <w:cnfStyle w:val="000000100000" w:firstRow="0" w:lastRow="0" w:firstColumn="0" w:lastColumn="0" w:oddVBand="0" w:evenVBand="0" w:oddHBand="1" w:evenHBand="0" w:firstRowFirstColumn="0" w:firstRowLastColumn="0" w:lastRowFirstColumn="0" w:lastRowLastColumn="0"/>
-                  </w:pPr>
-                  <w:r>
-                    <w:t>0.09357</w:t>
-                  </w:r>
-                </w:p>
-              </w:tc>
-            </w:tr>
-            <w:tr>
-              <w:tc>
-                <w:tcPr>
-                  <w:cnfStyle w:val="001000000000" w:firstRow="0" w:lastRow="0" w:firstColumn="1" w:lastColumn="0" w:oddVBand="0" w:evenVBand="0" w:oddHBand="0" w:evenHBand="0" w:firstRowFirstColumn="0" w:firstRowLastColumn="0" w:lastRowFirstColumn="0" w:lastRowLastColumn="0"/>
-                  <w:tcW w:w="2065" w:type="dxa"/>
-                </w:tcPr>
-                <w:p>
-                  <w:pPr>
-                    <w:spacing w:line="276" w:lineRule="auto"/>
-                  </w:pPr>
-                  <w:proofErr w:type="spellStart"/>
-                  <w:r>
-                    <w:t>Zerind</w:t>
-                  </w:r>
-                  <w:proofErr w:type="spellEnd"/>
-                </w:p>
-              </w:tc>
-              <w:tc>
-                <w:tcPr>
-                  <w:tcW w:w="1890" w:type="dxa"/>
-                </w:tcPr>
-                <w:p>
-                  <w:pPr>
-                    <w:spacing w:line="276" w:lineRule="auto"/>
-                    <w:cnfStyle w:val="000000000000" w:firstRow="0" w:lastRow="0" w:firstColumn="0" w:lastColumn="0" w:oddVBand="0" w:evenVBand="0" w:oddHBand="0" w:evenHBand="0" w:firstRowFirstColumn="0" w:firstRowLastColumn="0" w:lastRowFirstColumn="0" w:lastRowLastColumn="0"/>
-                  </w:pPr>
-                  <w:r>
-                    <w:t>0.04678</w:t>
-                  </w:r>
-                </w:p>
-              </w:tc>
-            </w:tr>
-            <w:tr>
-              <w:trPr>
-                <w:cnfStyle w:val="000000100000" w:firstRow="0" w:lastRow="0" w:firstColumn="0" w:lastColumn="0" w:oddVBand="0" w:evenVBand="0" w:oddHBand="1" w:evenHBand="0" w:firstRowFirstColumn="0" w:firstRowLastColumn="0" w:lastRowFirstColumn="0" w:lastRowLastColumn="0"/>
-              </w:trPr>
-              <w:tc>
-                <w:tcPr>
-                  <w:cnfStyle w:val="001000000000" w:firstRow="0" w:lastRow="0" w:firstColumn="1" w:lastColumn="0" w:oddVBand="0" w:evenVBand="0" w:oddHBand="0" w:evenHBand="0" w:firstRowFirstColumn="0" w:firstRowLastColumn="0" w:lastRowFirstColumn="0" w:lastRowLastColumn="0"/>
-                  <w:tcW w:w="2065" w:type="dxa"/>
-                </w:tcPr>
-                <w:p>
-                  <w:pPr>
-                    <w:spacing w:line="276" w:lineRule="auto"/>
-                  </w:pPr>
-                  <w:r>
-                    <w:t>Oradea</w:t>
-                  </w:r>
-                </w:p>
-              </w:tc>
-              <w:tc>
-                <w:tcPr>
-                  <w:tcW w:w="1890" w:type="dxa"/>
-                </w:tcPr>
-                <w:p>
-                  <w:pPr>
-                    <w:spacing w:line="276" w:lineRule="auto"/>
-                    <w:cnfStyle w:val="000000100000" w:firstRow="0" w:lastRow="0" w:firstColumn="0" w:lastColumn="0" w:oddVBand="0" w:evenVBand="0" w:oddHBand="1" w:evenHBand="0" w:firstRowFirstColumn="0" w:firstRowLastColumn="0" w:lastRowFirstColumn="0" w:lastRowLastColumn="0"/>
-                  </w:pPr>
-                  <w:r>
                     <w:t>0.00000</w:t>
                   </w:r>
                 </w:p>
               </w:tc>
             </w:tr>
             <w:tr>
-              <w:tc>
-                <w:tcPr>
-                  <w:cnfStyle w:val="001000000000" w:firstRow="0" w:lastRow="0" w:firstColumn="1" w:lastColumn="0" w:oddVBand="0" w:evenVBand="0" w:oddHBand="0" w:evenHBand="0" w:firstRowFirstColumn="0" w:firstRowLastColumn="0" w:lastRowFirstColumn="0" w:lastRowLastColumn="0"/>
-                  <w:tcW w:w="2065" w:type="dxa"/>
-                </w:tcPr>
-                <w:p>
-                  <w:pPr>
-                    <w:spacing w:line="276" w:lineRule="auto"/>
-                  </w:pPr>
-                  <w:proofErr w:type="spellStart"/>
-                  <w:r>
-                    <w:t>Fagaras</w:t>
-                  </w:r>
-                  <w:proofErr w:type="spellEnd"/>
-                </w:p>
-              </w:tc>
-              <w:tc>
-                <w:tcPr>
-                  <w:tcW w:w="1890" w:type="dxa"/>
-                </w:tcPr>
-                <w:p>
-                  <w:pPr>
-                    <w:spacing w:line="276" w:lineRule="auto"/>
-                    <w:cnfStyle w:val="000000000000" w:firstRow="0" w:lastRow="0" w:firstColumn="0" w:lastColumn="0" w:oddVBand="0" w:evenVBand="0" w:oddHBand="0" w:evenHBand="0" w:firstRowFirstColumn="0" w:firstRowLastColumn="0" w:lastRowFirstColumn="0" w:lastRowLastColumn="0"/>
+              <w:trPr>
+                <w:cnfStyle w:val="000000100000" w:firstRow="0" w:lastRow="0" w:firstColumn="0" w:lastColumn="0" w:oddVBand="0" w:evenVBand="0" w:oddHBand="1" w:evenHBand="0" w:firstRowFirstColumn="0" w:firstRowLastColumn="0" w:lastRowFirstColumn="0" w:lastRowLastColumn="0"/>
+              </w:trPr>
+              <w:tc>
+                <w:tcPr>
+                  <w:cnfStyle w:val="001000000000" w:firstRow="0" w:lastRow="0" w:firstColumn="1" w:lastColumn="0" w:oddVBand="0" w:evenVBand="0" w:oddHBand="0" w:evenHBand="0" w:firstRowFirstColumn="0" w:firstRowLastColumn="0" w:lastRowFirstColumn="0" w:lastRowLastColumn="0"/>
+                  <w:tcW w:w="2065" w:type="dxa"/>
+                </w:tcPr>
+                <w:p>
+                  <w:pPr>
+                    <w:spacing w:line="276" w:lineRule="auto"/>
+                  </w:pPr>
+                  <w:r>
+                    <w:t>Giurgiu</w:t>
+                  </w:r>
+                </w:p>
+              </w:tc>
+              <w:tc>
+                <w:tcPr>
+                  <w:tcW w:w="1890" w:type="dxa"/>
+                </w:tcPr>
+                <w:p>
+                  <w:pPr>
+                    <w:spacing w:line="276" w:lineRule="auto"/>
+                    <w:cnfStyle w:val="000000100000" w:firstRow="0" w:lastRow="0" w:firstColumn="0" w:lastColumn="0" w:oddVBand="0" w:evenVBand="0" w:oddHBand="1" w:evenHBand="0" w:firstRowFirstColumn="0" w:firstRowLastColumn="0" w:lastRowFirstColumn="0" w:lastRowLastColumn="0"/>
                   </w:pPr>
                   <w:r>
                     <w:t>0.00000</w:t>
@@ -2428,53 +2521,18 @@
               </w:tc>
             </w:tr>
             <w:tr>
-              <w:trPr>
-                <w:cnfStyle w:val="000000100000" w:firstRow="0" w:lastRow="0" w:firstColumn="0" w:lastColumn="0" w:oddVBand="0" w:evenVBand="0" w:oddHBand="1" w:evenHBand="0" w:firstRowFirstColumn="0" w:firstRowLastColumn="0" w:lastRowFirstColumn="0" w:lastRowLastColumn="0"/>
-              </w:trPr>
-              <w:tc>
-                <w:tcPr>
-                  <w:cnfStyle w:val="001000000000" w:firstRow="0" w:lastRow="0" w:firstColumn="1" w:lastColumn="0" w:oddVBand="0" w:evenVBand="0" w:oddHBand="0" w:evenHBand="0" w:firstRowFirstColumn="0" w:firstRowLastColumn="0" w:lastRowFirstColumn="0" w:lastRowLastColumn="0"/>
-                  <w:tcW w:w="2065" w:type="dxa"/>
-                </w:tcPr>
-                <w:p>
-                  <w:pPr>
-                    <w:spacing w:line="276" w:lineRule="auto"/>
-                  </w:pPr>
-                  <w:r>
-                    <w:t>Giurgiu</w:t>
-                  </w:r>
-                </w:p>
-              </w:tc>
-              <w:tc>
-                <w:tcPr>
-                  <w:tcW w:w="1890" w:type="dxa"/>
-                </w:tcPr>
-                <w:p>
-                  <w:pPr>
-                    <w:spacing w:line="276" w:lineRule="auto"/>
-                    <w:cnfStyle w:val="000000100000" w:firstRow="0" w:lastRow="0" w:firstColumn="0" w:lastColumn="0" w:oddVBand="0" w:evenVBand="0" w:oddHBand="1" w:evenHBand="0" w:firstRowFirstColumn="0" w:firstRowLastColumn="0" w:lastRowFirstColumn="0" w:lastRowLastColumn="0"/>
-                  </w:pPr>
-                  <w:r>
-                    <w:t>0.00000</w:t>
-                  </w:r>
-                </w:p>
-              </w:tc>
-            </w:tr>
-            <w:tr>
-              <w:tc>
-                <w:tcPr>
-                  <w:cnfStyle w:val="001000000000" w:firstRow="0" w:lastRow="0" w:firstColumn="1" w:lastColumn="0" w:oddVBand="0" w:evenVBand="0" w:oddHBand="0" w:evenHBand="0" w:firstRowFirstColumn="0" w:firstRowLastColumn="0" w:lastRowFirstColumn="0" w:lastRowLastColumn="0"/>
-                  <w:tcW w:w="2065" w:type="dxa"/>
-                </w:tcPr>
-                <w:p>
-                  <w:pPr>
-                    <w:spacing w:line="276" w:lineRule="auto"/>
-                  </w:pPr>
-                  <w:proofErr w:type="spellStart"/>
+              <w:tc>
+                <w:tcPr>
+                  <w:cnfStyle w:val="001000000000" w:firstRow="0" w:lastRow="0" w:firstColumn="1" w:lastColumn="0" w:oddVBand="0" w:evenVBand="0" w:oddHBand="0" w:evenHBand="0" w:firstRowFirstColumn="0" w:firstRowLastColumn="0" w:lastRowFirstColumn="0" w:lastRowLastColumn="0"/>
+                  <w:tcW w:w="2065" w:type="dxa"/>
+                </w:tcPr>
+                <w:p>
+                  <w:pPr>
+                    <w:spacing w:line="276" w:lineRule="auto"/>
+                  </w:pPr>
                   <w:r>
                     <w:t>Eforie</w:t>
                   </w:r>
-                  <w:proofErr w:type="spellEnd"/>
                 </w:p>
               </w:tc>
               <w:tc>
@@ -2508,11 +2566,9 @@
                   <w:pPr>
                     <w:spacing w:line="276" w:lineRule="auto"/>
                   </w:pPr>
-                  <w:proofErr w:type="spellStart"/>
                   <w:r>
                     <w:t>Neamt</w:t>
                   </w:r>
-                  <w:proofErr w:type="spellEnd"/>
                 </w:p>
               </w:tc>
               <w:tc>
@@ -2567,10 +2623,7 @@
                   </w:pPr>
                   <w:r>
                     <w:lastRenderedPageBreak/>
-                    <w:t>Eigenvector</w:t>
-                  </w:r>
-                  <w:r>
-                    <w:t xml:space="preserve"> Centrality</w:t>
+                    <w:t>Eigenvector Centrality</w:t>
                   </w:r>
                 </w:p>
               </w:tc>
@@ -2626,19 +2679,9 @@
                   <w:pPr>
                     <w:spacing w:line="276" w:lineRule="auto"/>
                   </w:pPr>
-                  <w:proofErr w:type="spellStart"/>
-                  <w:r>
-                    <w:t>Rimnicu</w:t>
-                  </w:r>
-                  <w:proofErr w:type="spellEnd"/>
-                  <w:r>
-                    <w:t xml:space="preserve"> </w:t>
-                  </w:r>
-                  <w:proofErr w:type="spellStart"/>
-                  <w:r>
-                    <w:t>Vilcea</w:t>
-                  </w:r>
-                  <w:proofErr w:type="spellEnd"/>
+                  <w:r>
+                    <w:t>Rimnicu Vilcea</w:t>
+                  </w:r>
                 </w:p>
               </w:tc>
               <w:tc>
@@ -2795,41 +2838,354 @@
                   <w:pPr>
                     <w:spacing w:line="276" w:lineRule="auto"/>
                   </w:pPr>
-                  <w:proofErr w:type="spellStart"/>
+                  <w:r>
+                    <w:t>Fagaras</w:t>
+                  </w:r>
+                </w:p>
+              </w:tc>
+              <w:tc>
+                <w:tcPr>
+                  <w:tcW w:w="1890" w:type="dxa"/>
+                </w:tcPr>
+                <w:p>
+                  <w:pPr>
+                    <w:spacing w:line="276" w:lineRule="auto"/>
+                    <w:cnfStyle w:val="000000100000" w:firstRow="0" w:lastRow="0" w:firstColumn="0" w:lastColumn="0" w:oddVBand="0" w:evenVBand="0" w:oddHBand="1" w:evenHBand="0" w:firstRowFirstColumn="0" w:firstRowLastColumn="0" w:lastRowFirstColumn="0" w:lastRowLastColumn="0"/>
+                  </w:pPr>
+                  <w:r>
+                    <w:t>0.26563</w:t>
+                  </w:r>
+                </w:p>
+              </w:tc>
+            </w:tr>
+            <w:tr>
+              <w:tc>
+                <w:tcPr>
+                  <w:cnfStyle w:val="001000000000" w:firstRow="0" w:lastRow="0" w:firstColumn="1" w:lastColumn="0" w:oddVBand="0" w:evenVBand="0" w:oddHBand="0" w:evenHBand="0" w:firstRowFirstColumn="0" w:firstRowLastColumn="0" w:lastRowFirstColumn="0" w:lastRowLastColumn="0"/>
+                  <w:tcW w:w="2065" w:type="dxa"/>
+                </w:tcPr>
+                <w:p>
+                  <w:pPr>
+                    <w:spacing w:line="276" w:lineRule="auto"/>
+                  </w:pPr>
+                  <w:r>
+                    <w:t>Arad</w:t>
+                  </w:r>
+                </w:p>
+              </w:tc>
+              <w:tc>
+                <w:tcPr>
+                  <w:tcW w:w="1890" w:type="dxa"/>
+                </w:tcPr>
+                <w:p>
+                  <w:pPr>
+                    <w:spacing w:line="276" w:lineRule="auto"/>
+                    <w:cnfStyle w:val="000000000000" w:firstRow="0" w:lastRow="0" w:firstColumn="0" w:lastColumn="0" w:oddVBand="0" w:evenVBand="0" w:oddHBand="0" w:evenHBand="0" w:firstRowFirstColumn="0" w:firstRowLastColumn="0" w:lastRowFirstColumn="0" w:lastRowLastColumn="0"/>
+                  </w:pPr>
+                  <w:r>
+                    <w:t>0.23855</w:t>
+                  </w:r>
+                </w:p>
+              </w:tc>
+            </w:tr>
+            <w:tr>
+              <w:trPr>
+                <w:cnfStyle w:val="000000100000" w:firstRow="0" w:lastRow="0" w:firstColumn="0" w:lastColumn="0" w:oddVBand="0" w:evenVBand="0" w:oddHBand="1" w:evenHBand="0" w:firstRowFirstColumn="0" w:firstRowLastColumn="0" w:lastRowFirstColumn="0" w:lastRowLastColumn="0"/>
+              </w:trPr>
+              <w:tc>
+                <w:tcPr>
+                  <w:cnfStyle w:val="001000000000" w:firstRow="0" w:lastRow="0" w:firstColumn="1" w:lastColumn="0" w:oddVBand="0" w:evenVBand="0" w:oddHBand="0" w:evenHBand="0" w:firstRowFirstColumn="0" w:firstRowLastColumn="0" w:lastRowFirstColumn="0" w:lastRowLastColumn="0"/>
+                  <w:tcW w:w="2065" w:type="dxa"/>
+                </w:tcPr>
+                <w:p>
+                  <w:pPr>
+                    <w:spacing w:line="276" w:lineRule="auto"/>
+                  </w:pPr>
+                  <w:r>
+                    <w:t>Oradea</w:t>
+                  </w:r>
+                </w:p>
+              </w:tc>
+              <w:tc>
+                <w:tcPr>
+                  <w:tcW w:w="1890" w:type="dxa"/>
+                </w:tcPr>
+                <w:p>
+                  <w:pPr>
+                    <w:spacing w:line="276" w:lineRule="auto"/>
+                    <w:cnfStyle w:val="000000100000" w:firstRow="0" w:lastRow="0" w:firstColumn="0" w:lastColumn="0" w:oddVBand="0" w:evenVBand="0" w:oddHBand="1" w:evenHBand="0" w:firstRowFirstColumn="0" w:firstRowLastColumn="0" w:lastRowFirstColumn="0" w:lastRowLastColumn="0"/>
+                  </w:pPr>
+                  <w:r>
+                    <w:t>0.19913</w:t>
+                  </w:r>
+                </w:p>
+              </w:tc>
+            </w:tr>
+            <w:tr>
+              <w:tc>
+                <w:tcPr>
+                  <w:cnfStyle w:val="001000000000" w:firstRow="0" w:lastRow="0" w:firstColumn="1" w:lastColumn="0" w:oddVBand="0" w:evenVBand="0" w:oddHBand="0" w:evenHBand="0" w:firstRowFirstColumn="0" w:firstRowLastColumn="0" w:lastRowFirstColumn="0" w:lastRowLastColumn="0"/>
+                  <w:tcW w:w="2065" w:type="dxa"/>
+                </w:tcPr>
+                <w:p>
+                  <w:pPr>
+                    <w:spacing w:line="276" w:lineRule="auto"/>
+                  </w:pPr>
+                  <w:r>
+                    <w:t>Urziceni</w:t>
+                  </w:r>
+                </w:p>
+              </w:tc>
+              <w:tc>
+                <w:tcPr>
+                  <w:tcW w:w="1890" w:type="dxa"/>
+                </w:tcPr>
+                <w:p>
+                  <w:pPr>
+                    <w:spacing w:line="276" w:lineRule="auto"/>
+                    <w:cnfStyle w:val="000000000000" w:firstRow="0" w:lastRow="0" w:firstColumn="0" w:lastColumn="0" w:oddVBand="0" w:evenVBand="0" w:oddHBand="0" w:evenHBand="0" w:firstRowFirstColumn="0" w:firstRowLastColumn="0" w:lastRowFirstColumn="0" w:lastRowLastColumn="0"/>
+                  </w:pPr>
+                  <w:r>
+                    <w:t>0.17544</w:t>
+                  </w:r>
+                </w:p>
+              </w:tc>
+            </w:tr>
+            <w:tr>
+              <w:trPr>
+                <w:cnfStyle w:val="000000100000" w:firstRow="0" w:lastRow="0" w:firstColumn="0" w:lastColumn="0" w:oddVBand="0" w:evenVBand="0" w:oddHBand="1" w:evenHBand="0" w:firstRowFirstColumn="0" w:firstRowLastColumn="0" w:lastRowFirstColumn="0" w:lastRowLastColumn="0"/>
+              </w:trPr>
+              <w:tc>
+                <w:tcPr>
+                  <w:cnfStyle w:val="001000000000" w:firstRow="0" w:lastRow="0" w:firstColumn="1" w:lastColumn="0" w:oddVBand="0" w:evenVBand="0" w:oddHBand="0" w:evenHBand="0" w:firstRowFirstColumn="0" w:firstRowLastColumn="0" w:lastRowFirstColumn="0" w:lastRowLastColumn="0"/>
+                  <w:tcW w:w="2065" w:type="dxa"/>
+                </w:tcPr>
+                <w:p>
+                  <w:pPr>
+                    <w:spacing w:line="276" w:lineRule="auto"/>
+                  </w:pPr>
+                  <w:r>
+                    <w:t>Zerind</w:t>
+                  </w:r>
+                </w:p>
+              </w:tc>
+              <w:tc>
+                <w:tcPr>
+                  <w:tcW w:w="1890" w:type="dxa"/>
+                </w:tcPr>
+                <w:p>
+                  <w:pPr>
+                    <w:spacing w:line="276" w:lineRule="auto"/>
+                    <w:cnfStyle w:val="000000100000" w:firstRow="0" w:lastRow="0" w:firstColumn="0" w:lastColumn="0" w:oddVBand="0" w:evenVBand="0" w:oddHBand="1" w:evenHBand="0" w:firstRowFirstColumn="0" w:firstRowLastColumn="0" w:lastRowFirstColumn="0" w:lastRowLastColumn="0"/>
+                  </w:pPr>
+                  <w:r>
+                    <w:t>0.15713</w:t>
+                  </w:r>
+                </w:p>
+              </w:tc>
+            </w:tr>
+            <w:tr>
+              <w:tc>
+                <w:tcPr>
+                  <w:cnfStyle w:val="001000000000" w:firstRow="0" w:lastRow="0" w:firstColumn="1" w:lastColumn="0" w:oddVBand="0" w:evenVBand="0" w:oddHBand="0" w:evenHBand="0" w:firstRowFirstColumn="0" w:firstRowLastColumn="0" w:lastRowFirstColumn="0" w:lastRowLastColumn="0"/>
+                  <w:tcW w:w="2065" w:type="dxa"/>
+                </w:tcPr>
+                <w:p>
+                  <w:pPr>
+                    <w:spacing w:line="276" w:lineRule="auto"/>
+                  </w:pPr>
+                  <w:r>
+                    <w:t>Drobeta</w:t>
+                  </w:r>
+                </w:p>
+              </w:tc>
+              <w:tc>
+                <w:tcPr>
+                  <w:tcW w:w="1890" w:type="dxa"/>
+                </w:tcPr>
+                <w:p>
+                  <w:pPr>
+                    <w:spacing w:line="276" w:lineRule="auto"/>
+                    <w:cnfStyle w:val="000000000000" w:firstRow="0" w:lastRow="0" w:firstColumn="0" w:lastColumn="0" w:oddVBand="0" w:evenVBand="0" w:oddHBand="0" w:evenHBand="0" w:firstRowFirstColumn="0" w:firstRowLastColumn="0" w:lastRowFirstColumn="0" w:lastRowLastColumn="0"/>
+                  </w:pPr>
+                  <w:r>
+                    <w:t>0.14948</w:t>
+                  </w:r>
+                </w:p>
+              </w:tc>
+            </w:tr>
+            <w:tr>
+              <w:trPr>
+                <w:cnfStyle w:val="000000100000" w:firstRow="0" w:lastRow="0" w:firstColumn="0" w:lastColumn="0" w:oddVBand="0" w:evenVBand="0" w:oddHBand="1" w:evenHBand="0" w:firstRowFirstColumn="0" w:firstRowLastColumn="0" w:lastRowFirstColumn="0" w:lastRowLastColumn="0"/>
+              </w:trPr>
+              <w:tc>
+                <w:tcPr>
+                  <w:cnfStyle w:val="001000000000" w:firstRow="0" w:lastRow="0" w:firstColumn="1" w:lastColumn="0" w:oddVBand="0" w:evenVBand="0" w:oddHBand="0" w:evenHBand="0" w:firstRowFirstColumn="0" w:firstRowLastColumn="0" w:lastRowFirstColumn="0" w:lastRowLastColumn="0"/>
+                  <w:tcW w:w="2065" w:type="dxa"/>
+                </w:tcPr>
+                <w:p>
+                  <w:pPr>
+                    <w:spacing w:line="276" w:lineRule="auto"/>
+                  </w:pPr>
+                  <w:r>
+                    <w:t>Giurgiu</w:t>
+                  </w:r>
+                </w:p>
+              </w:tc>
+              <w:tc>
+                <w:tcPr>
+                  <w:tcW w:w="1890" w:type="dxa"/>
+                </w:tcPr>
+                <w:p>
+                  <w:pPr>
+                    <w:spacing w:line="276" w:lineRule="auto"/>
+                    <w:cnfStyle w:val="000000100000" w:firstRow="0" w:lastRow="0" w:firstColumn="0" w:lastColumn="0" w:oddVBand="0" w:evenVBand="0" w:oddHBand="1" w:evenHBand="0" w:firstRowFirstColumn="0" w:firstRowLastColumn="0" w:lastRowFirstColumn="0" w:lastRowLastColumn="0"/>
+                  </w:pPr>
+                  <w:r>
+                    <w:t>0.12291</w:t>
+                  </w:r>
+                </w:p>
+              </w:tc>
+            </w:tr>
+            <w:tr>
+              <w:tc>
+                <w:tcPr>
+                  <w:cnfStyle w:val="001000000000" w:firstRow="0" w:lastRow="0" w:firstColumn="1" w:lastColumn="0" w:oddVBand="0" w:evenVBand="0" w:oddHBand="0" w:evenHBand="0" w:firstRowFirstColumn="0" w:firstRowLastColumn="0" w:lastRowFirstColumn="0" w:lastRowLastColumn="0"/>
+                  <w:tcW w:w="2065" w:type="dxa"/>
+                </w:tcPr>
+                <w:p>
+                  <w:pPr>
+                    <w:spacing w:line="276" w:lineRule="auto"/>
+                  </w:pPr>
+                  <w:r>
+                    <w:t>Timisoara</w:t>
+                  </w:r>
+                </w:p>
+              </w:tc>
+              <w:tc>
+                <w:tcPr>
+                  <w:tcW w:w="1890" w:type="dxa"/>
+                </w:tcPr>
+                <w:p>
+                  <w:pPr>
+                    <w:spacing w:line="276" w:lineRule="auto"/>
+                    <w:cnfStyle w:val="000000000000" w:firstRow="0" w:lastRow="0" w:firstColumn="0" w:lastColumn="0" w:oddVBand="0" w:evenVBand="0" w:oddHBand="0" w:evenHBand="0" w:firstRowFirstColumn="0" w:firstRowLastColumn="0" w:lastRowFirstColumn="0" w:lastRowLastColumn="0"/>
+                  </w:pPr>
+                  <w:r>
+                    <w:t>0.10982</w:t>
+                  </w:r>
+                </w:p>
+              </w:tc>
+            </w:tr>
+            <w:tr>
+              <w:trPr>
+                <w:cnfStyle w:val="000000100000" w:firstRow="0" w:lastRow="0" w:firstColumn="0" w:lastColumn="0" w:oddVBand="0" w:evenVBand="0" w:oddHBand="1" w:evenHBand="0" w:firstRowFirstColumn="0" w:firstRowLastColumn="0" w:lastRowFirstColumn="0" w:lastRowLastColumn="0"/>
+              </w:trPr>
+              <w:tc>
+                <w:tcPr>
+                  <w:cnfStyle w:val="001000000000" w:firstRow="0" w:lastRow="0" w:firstColumn="1" w:lastColumn="0" w:oddVBand="0" w:evenVBand="0" w:oddHBand="0" w:evenHBand="0" w:firstRowFirstColumn="0" w:firstRowLastColumn="0" w:lastRowFirstColumn="0" w:lastRowLastColumn="0"/>
+                  <w:tcW w:w="2065" w:type="dxa"/>
+                </w:tcPr>
+                <w:p>
+                  <w:pPr>
+                    <w:spacing w:line="276" w:lineRule="auto"/>
+                  </w:pPr>
+                  <w:r>
+                    <w:t>Mehadia</w:t>
+                  </w:r>
+                </w:p>
+              </w:tc>
+              <w:tc>
+                <w:tcPr>
+                  <w:tcW w:w="1890" w:type="dxa"/>
+                </w:tcPr>
+                <w:p>
+                  <w:pPr>
+                    <w:spacing w:line="276" w:lineRule="auto"/>
+                    <w:cnfStyle w:val="000000100000" w:firstRow="0" w:lastRow="0" w:firstColumn="0" w:lastColumn="0" w:oddVBand="0" w:evenVBand="0" w:oddHBand="1" w:evenHBand="0" w:firstRowFirstColumn="0" w:firstRowLastColumn="0" w:lastRowFirstColumn="0" w:lastRowLastColumn="0"/>
+                  </w:pPr>
+                  <w:r>
+                    <w:t>0.07784</w:t>
+                  </w:r>
+                </w:p>
+              </w:tc>
+            </w:tr>
+            <w:tr>
+              <w:tc>
+                <w:tcPr>
+                  <w:cnfStyle w:val="001000000000" w:firstRow="0" w:lastRow="0" w:firstColumn="1" w:lastColumn="0" w:oddVBand="0" w:evenVBand="0" w:oddHBand="0" w:evenHBand="0" w:firstRowFirstColumn="0" w:firstRowLastColumn="0" w:lastRowFirstColumn="0" w:lastRowLastColumn="0"/>
+                  <w:tcW w:w="2065" w:type="dxa"/>
+                </w:tcPr>
+                <w:p>
+                  <w:pPr>
+                    <w:spacing w:line="276" w:lineRule="auto"/>
+                  </w:pPr>
+                  <w:r>
+                    <w:t>Vaslui</w:t>
+                  </w:r>
+                </w:p>
+              </w:tc>
+              <w:tc>
+                <w:tcPr>
+                  <w:tcW w:w="1890" w:type="dxa"/>
+                </w:tcPr>
+                <w:p>
+                  <w:pPr>
+                    <w:spacing w:line="276" w:lineRule="auto"/>
+                    <w:cnfStyle w:val="000000000000" w:firstRow="0" w:lastRow="0" w:firstColumn="0" w:lastColumn="0" w:oddVBand="0" w:evenVBand="0" w:oddHBand="0" w:evenHBand="0" w:firstRowFirstColumn="0" w:firstRowLastColumn="0" w:lastRowFirstColumn="0" w:lastRowLastColumn="0"/>
+                  </w:pPr>
+                  <w:r>
+                    <w:t>0.07395</w:t>
+                  </w:r>
+                </w:p>
+              </w:tc>
+            </w:tr>
+            <w:tr>
+              <w:trPr>
+                <w:cnfStyle w:val="000000100000" w:firstRow="0" w:lastRow="0" w:firstColumn="0" w:lastColumn="0" w:oddVBand="0" w:evenVBand="0" w:oddHBand="1" w:evenHBand="0" w:firstRowFirstColumn="0" w:firstRowLastColumn="0" w:lastRowFirstColumn="0" w:lastRowLastColumn="0"/>
+              </w:trPr>
+              <w:tc>
+                <w:tcPr>
+                  <w:cnfStyle w:val="001000000000" w:firstRow="0" w:lastRow="0" w:firstColumn="1" w:lastColumn="0" w:oddVBand="0" w:evenVBand="0" w:oddHBand="0" w:evenHBand="0" w:firstRowFirstColumn="0" w:firstRowLastColumn="0" w:lastRowFirstColumn="0" w:lastRowLastColumn="0"/>
+                  <w:tcW w:w="2065" w:type="dxa"/>
+                </w:tcPr>
+                <w:p>
+                  <w:pPr>
+                    <w:spacing w:line="276" w:lineRule="auto"/>
+                  </w:pPr>
+                  <w:r>
+                    <w:t>Hirsova</w:t>
+                  </w:r>
+                </w:p>
+              </w:tc>
+              <w:tc>
+                <w:tcPr>
+                  <w:tcW w:w="1890" w:type="dxa"/>
+                </w:tcPr>
+                <w:p>
+                  <w:pPr>
+                    <w:spacing w:line="276" w:lineRule="auto"/>
+                    <w:cnfStyle w:val="000000100000" w:firstRow="0" w:lastRow="0" w:firstColumn="0" w:lastColumn="0" w:oddVBand="0" w:evenVBand="0" w:oddHBand="1" w:evenHBand="0" w:firstRowFirstColumn="0" w:firstRowLastColumn="0" w:lastRowFirstColumn="0" w:lastRowLastColumn="0"/>
+                  </w:pPr>
+                  <w:r>
+                    <w:t>0.07233</w:t>
+                  </w:r>
+                </w:p>
+              </w:tc>
+            </w:tr>
+            <w:tr>
+              <w:tc>
+                <w:tcPr>
+                  <w:cnfStyle w:val="001000000000" w:firstRow="0" w:lastRow="0" w:firstColumn="1" w:lastColumn="0" w:oddVBand="0" w:evenVBand="0" w:oddHBand="0" w:evenHBand="0" w:firstRowFirstColumn="0" w:firstRowLastColumn="0" w:lastRowFirstColumn="0" w:lastRowLastColumn="0"/>
+                  <w:tcW w:w="2065" w:type="dxa"/>
+                </w:tcPr>
+                <w:p>
+                  <w:pPr>
+                    <w:spacing w:line="276" w:lineRule="auto"/>
+                  </w:pPr>
                   <w:r>
                     <w:lastRenderedPageBreak/>
-                    <w:t>Fagaras</w:t>
-                  </w:r>
-                  <w:proofErr w:type="spellEnd"/>
-                </w:p>
-              </w:tc>
-              <w:tc>
-                <w:tcPr>
-                  <w:tcW w:w="1890" w:type="dxa"/>
-                </w:tcPr>
-                <w:p>
-                  <w:pPr>
-                    <w:spacing w:line="276" w:lineRule="auto"/>
-                    <w:cnfStyle w:val="000000100000" w:firstRow="0" w:lastRow="0" w:firstColumn="0" w:lastColumn="0" w:oddVBand="0" w:evenVBand="0" w:oddHBand="1" w:evenHBand="0" w:firstRowFirstColumn="0" w:firstRowLastColumn="0" w:lastRowFirstColumn="0" w:lastRowLastColumn="0"/>
-                  </w:pPr>
-                  <w:r>
-                    <w:t>0.26563</w:t>
-                  </w:r>
-                </w:p>
-              </w:tc>
-            </w:tr>
-            <w:tr>
-              <w:tc>
-                <w:tcPr>
-                  <w:cnfStyle w:val="001000000000" w:firstRow="0" w:lastRow="0" w:firstColumn="1" w:lastColumn="0" w:oddVBand="0" w:evenVBand="0" w:oddHBand="0" w:evenHBand="0" w:firstRowFirstColumn="0" w:firstRowLastColumn="0" w:lastRowFirstColumn="0" w:lastRowLastColumn="0"/>
-                  <w:tcW w:w="2065" w:type="dxa"/>
-                </w:tcPr>
-                <w:p>
-                  <w:pPr>
-                    <w:spacing w:line="276" w:lineRule="auto"/>
-                  </w:pPr>
-                  <w:r>
-                    <w:t>Arad</w:t>
+                    <w:t>Lugoj</w:t>
                   </w:r>
                 </w:p>
               </w:tc>
@@ -2843,56 +3199,56 @@
                     <w:cnfStyle w:val="000000000000" w:firstRow="0" w:lastRow="0" w:firstColumn="0" w:lastColumn="0" w:oddVBand="0" w:evenVBand="0" w:oddHBand="0" w:evenHBand="0" w:firstRowFirstColumn="0" w:firstRowLastColumn="0" w:lastRowFirstColumn="0" w:lastRowLastColumn="0"/>
                   </w:pPr>
                   <w:r>
-                    <w:t>0.23855</w:t>
-                  </w:r>
-                </w:p>
-              </w:tc>
-            </w:tr>
-            <w:tr>
-              <w:trPr>
-                <w:cnfStyle w:val="000000100000" w:firstRow="0" w:lastRow="0" w:firstColumn="0" w:lastColumn="0" w:oddVBand="0" w:evenVBand="0" w:oddHBand="1" w:evenHBand="0" w:firstRowFirstColumn="0" w:firstRowLastColumn="0" w:lastRowFirstColumn="0" w:lastRowLastColumn="0"/>
-              </w:trPr>
-              <w:tc>
-                <w:tcPr>
-                  <w:cnfStyle w:val="001000000000" w:firstRow="0" w:lastRow="0" w:firstColumn="1" w:lastColumn="0" w:oddVBand="0" w:evenVBand="0" w:oddHBand="0" w:evenHBand="0" w:firstRowFirstColumn="0" w:firstRowLastColumn="0" w:lastRowFirstColumn="0" w:lastRowLastColumn="0"/>
-                  <w:tcW w:w="2065" w:type="dxa"/>
-                </w:tcPr>
-                <w:p>
-                  <w:pPr>
-                    <w:spacing w:line="276" w:lineRule="auto"/>
-                  </w:pPr>
-                  <w:r>
-                    <w:t>Oradea</w:t>
-                  </w:r>
-                </w:p>
-              </w:tc>
-              <w:tc>
-                <w:tcPr>
-                  <w:tcW w:w="1890" w:type="dxa"/>
-                </w:tcPr>
-                <w:p>
-                  <w:pPr>
-                    <w:spacing w:line="276" w:lineRule="auto"/>
-                    <w:cnfStyle w:val="000000100000" w:firstRow="0" w:lastRow="0" w:firstColumn="0" w:lastColumn="0" w:oddVBand="0" w:evenVBand="0" w:oddHBand="1" w:evenHBand="0" w:firstRowFirstColumn="0" w:firstRowLastColumn="0" w:lastRowFirstColumn="0" w:lastRowLastColumn="0"/>
-                  </w:pPr>
-                  <w:r>
-                    <w:t>0.19913</w:t>
-                  </w:r>
-                </w:p>
-              </w:tc>
-            </w:tr>
-            <w:tr>
-              <w:tc>
-                <w:tcPr>
-                  <w:cnfStyle w:val="001000000000" w:firstRow="0" w:lastRow="0" w:firstColumn="1" w:lastColumn="0" w:oddVBand="0" w:evenVBand="0" w:oddHBand="0" w:evenHBand="0" w:firstRowFirstColumn="0" w:firstRowLastColumn="0" w:lastRowFirstColumn="0" w:lastRowLastColumn="0"/>
-                  <w:tcW w:w="2065" w:type="dxa"/>
-                </w:tcPr>
-                <w:p>
-                  <w:pPr>
-                    <w:spacing w:line="276" w:lineRule="auto"/>
-                  </w:pPr>
-                  <w:r>
-                    <w:t>Urziceni</w:t>
+                    <w:t>0.06737</w:t>
+                  </w:r>
+                </w:p>
+              </w:tc>
+            </w:tr>
+            <w:tr>
+              <w:trPr>
+                <w:cnfStyle w:val="000000100000" w:firstRow="0" w:lastRow="0" w:firstColumn="0" w:lastColumn="0" w:oddVBand="0" w:evenVBand="0" w:oddHBand="1" w:evenHBand="0" w:firstRowFirstColumn="0" w:firstRowLastColumn="0" w:lastRowFirstColumn="0" w:lastRowLastColumn="0"/>
+              </w:trPr>
+              <w:tc>
+                <w:tcPr>
+                  <w:cnfStyle w:val="001000000000" w:firstRow="0" w:lastRow="0" w:firstColumn="1" w:lastColumn="0" w:oddVBand="0" w:evenVBand="0" w:oddHBand="0" w:evenHBand="0" w:firstRowFirstColumn="0" w:firstRowLastColumn="0" w:lastRowFirstColumn="0" w:lastRowLastColumn="0"/>
+                  <w:tcW w:w="2065" w:type="dxa"/>
+                </w:tcPr>
+                <w:p>
+                  <w:pPr>
+                    <w:spacing w:line="276" w:lineRule="auto"/>
+                  </w:pPr>
+                  <w:r>
+                    <w:t>Iasi</w:t>
+                  </w:r>
+                </w:p>
+              </w:tc>
+              <w:tc>
+                <w:tcPr>
+                  <w:tcW w:w="1890" w:type="dxa"/>
+                </w:tcPr>
+                <w:p>
+                  <w:pPr>
+                    <w:spacing w:line="276" w:lineRule="auto"/>
+                    <w:cnfStyle w:val="000000100000" w:firstRow="0" w:lastRow="0" w:firstColumn="0" w:lastColumn="0" w:oddVBand="0" w:evenVBand="0" w:oddHBand="1" w:evenHBand="0" w:firstRowFirstColumn="0" w:firstRowLastColumn="0" w:lastRowFirstColumn="0" w:lastRowLastColumn="0"/>
+                  </w:pPr>
+                  <w:r>
+                    <w:t>0.03049</w:t>
+                  </w:r>
+                </w:p>
+              </w:tc>
+            </w:tr>
+            <w:tr>
+              <w:tc>
+                <w:tcPr>
+                  <w:cnfStyle w:val="001000000000" w:firstRow="0" w:lastRow="0" w:firstColumn="1" w:lastColumn="0" w:oddVBand="0" w:evenVBand="0" w:oddHBand="0" w:evenHBand="0" w:firstRowFirstColumn="0" w:firstRowLastColumn="0" w:lastRowFirstColumn="0" w:lastRowLastColumn="0"/>
+                  <w:tcW w:w="2065" w:type="dxa"/>
+                </w:tcPr>
+                <w:p>
+                  <w:pPr>
+                    <w:spacing w:line="276" w:lineRule="auto"/>
+                  </w:pPr>
+                  <w:r>
+                    <w:t>Eforie</w:t>
                   </w:r>
                 </w:p>
               </w:tc>
@@ -2906,333 +3262,6 @@
                     <w:cnfStyle w:val="000000000000" w:firstRow="0" w:lastRow="0" w:firstColumn="0" w:lastColumn="0" w:oddVBand="0" w:evenVBand="0" w:oddHBand="0" w:evenHBand="0" w:firstRowFirstColumn="0" w:firstRowLastColumn="0" w:lastRowFirstColumn="0" w:lastRowLastColumn="0"/>
                   </w:pPr>
                   <w:r>
-                    <w:t>0.17544</w:t>
-                  </w:r>
-                </w:p>
-              </w:tc>
-            </w:tr>
-            <w:tr>
-              <w:trPr>
-                <w:cnfStyle w:val="000000100000" w:firstRow="0" w:lastRow="0" w:firstColumn="0" w:lastColumn="0" w:oddVBand="0" w:evenVBand="0" w:oddHBand="1" w:evenHBand="0" w:firstRowFirstColumn="0" w:firstRowLastColumn="0" w:lastRowFirstColumn="0" w:lastRowLastColumn="0"/>
-              </w:trPr>
-              <w:tc>
-                <w:tcPr>
-                  <w:cnfStyle w:val="001000000000" w:firstRow="0" w:lastRow="0" w:firstColumn="1" w:lastColumn="0" w:oddVBand="0" w:evenVBand="0" w:oddHBand="0" w:evenHBand="0" w:firstRowFirstColumn="0" w:firstRowLastColumn="0" w:lastRowFirstColumn="0" w:lastRowLastColumn="0"/>
-                  <w:tcW w:w="2065" w:type="dxa"/>
-                </w:tcPr>
-                <w:p>
-                  <w:pPr>
-                    <w:spacing w:line="276" w:lineRule="auto"/>
-                  </w:pPr>
-                  <w:proofErr w:type="spellStart"/>
-                  <w:r>
-                    <w:t>Zerind</w:t>
-                  </w:r>
-                  <w:proofErr w:type="spellEnd"/>
-                </w:p>
-              </w:tc>
-              <w:tc>
-                <w:tcPr>
-                  <w:tcW w:w="1890" w:type="dxa"/>
-                </w:tcPr>
-                <w:p>
-                  <w:pPr>
-                    <w:spacing w:line="276" w:lineRule="auto"/>
-                    <w:cnfStyle w:val="000000100000" w:firstRow="0" w:lastRow="0" w:firstColumn="0" w:lastColumn="0" w:oddVBand="0" w:evenVBand="0" w:oddHBand="1" w:evenHBand="0" w:firstRowFirstColumn="0" w:firstRowLastColumn="0" w:lastRowFirstColumn="0" w:lastRowLastColumn="0"/>
-                  </w:pPr>
-                  <w:r>
-                    <w:t>0.15713</w:t>
-                  </w:r>
-                </w:p>
-              </w:tc>
-            </w:tr>
-            <w:tr>
-              <w:tc>
-                <w:tcPr>
-                  <w:cnfStyle w:val="001000000000" w:firstRow="0" w:lastRow="0" w:firstColumn="1" w:lastColumn="0" w:oddVBand="0" w:evenVBand="0" w:oddHBand="0" w:evenHBand="0" w:firstRowFirstColumn="0" w:firstRowLastColumn="0" w:lastRowFirstColumn="0" w:lastRowLastColumn="0"/>
-                  <w:tcW w:w="2065" w:type="dxa"/>
-                </w:tcPr>
-                <w:p>
-                  <w:pPr>
-                    <w:spacing w:line="276" w:lineRule="auto"/>
-                  </w:pPr>
-                  <w:proofErr w:type="spellStart"/>
-                  <w:r>
-                    <w:t>Drobeta</w:t>
-                  </w:r>
-                  <w:proofErr w:type="spellEnd"/>
-                </w:p>
-              </w:tc>
-              <w:tc>
-                <w:tcPr>
-                  <w:tcW w:w="1890" w:type="dxa"/>
-                </w:tcPr>
-                <w:p>
-                  <w:pPr>
-                    <w:spacing w:line="276" w:lineRule="auto"/>
-                    <w:cnfStyle w:val="000000000000" w:firstRow="0" w:lastRow="0" w:firstColumn="0" w:lastColumn="0" w:oddVBand="0" w:evenVBand="0" w:oddHBand="0" w:evenHBand="0" w:firstRowFirstColumn="0" w:firstRowLastColumn="0" w:lastRowFirstColumn="0" w:lastRowLastColumn="0"/>
-                  </w:pPr>
-                  <w:r>
-                    <w:t>0.14948</w:t>
-                  </w:r>
-                </w:p>
-              </w:tc>
-            </w:tr>
-            <w:tr>
-              <w:trPr>
-                <w:cnfStyle w:val="000000100000" w:firstRow="0" w:lastRow="0" w:firstColumn="0" w:lastColumn="0" w:oddVBand="0" w:evenVBand="0" w:oddHBand="1" w:evenHBand="0" w:firstRowFirstColumn="0" w:firstRowLastColumn="0" w:lastRowFirstColumn="0" w:lastRowLastColumn="0"/>
-              </w:trPr>
-              <w:tc>
-                <w:tcPr>
-                  <w:cnfStyle w:val="001000000000" w:firstRow="0" w:lastRow="0" w:firstColumn="1" w:lastColumn="0" w:oddVBand="0" w:evenVBand="0" w:oddHBand="0" w:evenHBand="0" w:firstRowFirstColumn="0" w:firstRowLastColumn="0" w:lastRowFirstColumn="0" w:lastRowLastColumn="0"/>
-                  <w:tcW w:w="2065" w:type="dxa"/>
-                </w:tcPr>
-                <w:p>
-                  <w:pPr>
-                    <w:spacing w:line="276" w:lineRule="auto"/>
-                  </w:pPr>
-                  <w:r>
-                    <w:t>Giurgiu</w:t>
-                  </w:r>
-                </w:p>
-              </w:tc>
-              <w:tc>
-                <w:tcPr>
-                  <w:tcW w:w="1890" w:type="dxa"/>
-                </w:tcPr>
-                <w:p>
-                  <w:pPr>
-                    <w:spacing w:line="276" w:lineRule="auto"/>
-                    <w:cnfStyle w:val="000000100000" w:firstRow="0" w:lastRow="0" w:firstColumn="0" w:lastColumn="0" w:oddVBand="0" w:evenVBand="0" w:oddHBand="1" w:evenHBand="0" w:firstRowFirstColumn="0" w:firstRowLastColumn="0" w:lastRowFirstColumn="0" w:lastRowLastColumn="0"/>
-                  </w:pPr>
-                  <w:r>
-                    <w:t>0.12291</w:t>
-                  </w:r>
-                </w:p>
-              </w:tc>
-            </w:tr>
-            <w:tr>
-              <w:tc>
-                <w:tcPr>
-                  <w:cnfStyle w:val="001000000000" w:firstRow="0" w:lastRow="0" w:firstColumn="1" w:lastColumn="0" w:oddVBand="0" w:evenVBand="0" w:oddHBand="0" w:evenHBand="0" w:firstRowFirstColumn="0" w:firstRowLastColumn="0" w:lastRowFirstColumn="0" w:lastRowLastColumn="0"/>
-                  <w:tcW w:w="2065" w:type="dxa"/>
-                </w:tcPr>
-                <w:p>
-                  <w:pPr>
-                    <w:spacing w:line="276" w:lineRule="auto"/>
-                  </w:pPr>
-                  <w:r>
-                    <w:t>Timisoara</w:t>
-                  </w:r>
-                </w:p>
-              </w:tc>
-              <w:tc>
-                <w:tcPr>
-                  <w:tcW w:w="1890" w:type="dxa"/>
-                </w:tcPr>
-                <w:p>
-                  <w:pPr>
-                    <w:spacing w:line="276" w:lineRule="auto"/>
-                    <w:cnfStyle w:val="000000000000" w:firstRow="0" w:lastRow="0" w:firstColumn="0" w:lastColumn="0" w:oddVBand="0" w:evenVBand="0" w:oddHBand="0" w:evenHBand="0" w:firstRowFirstColumn="0" w:firstRowLastColumn="0" w:lastRowFirstColumn="0" w:lastRowLastColumn="0"/>
-                  </w:pPr>
-                  <w:r>
-                    <w:t>0.10982</w:t>
-                  </w:r>
-                </w:p>
-              </w:tc>
-            </w:tr>
-            <w:tr>
-              <w:trPr>
-                <w:cnfStyle w:val="000000100000" w:firstRow="0" w:lastRow="0" w:firstColumn="0" w:lastColumn="0" w:oddVBand="0" w:evenVBand="0" w:oddHBand="1" w:evenHBand="0" w:firstRowFirstColumn="0" w:firstRowLastColumn="0" w:lastRowFirstColumn="0" w:lastRowLastColumn="0"/>
-              </w:trPr>
-              <w:tc>
-                <w:tcPr>
-                  <w:cnfStyle w:val="001000000000" w:firstRow="0" w:lastRow="0" w:firstColumn="1" w:lastColumn="0" w:oddVBand="0" w:evenVBand="0" w:oddHBand="0" w:evenHBand="0" w:firstRowFirstColumn="0" w:firstRowLastColumn="0" w:lastRowFirstColumn="0" w:lastRowLastColumn="0"/>
-                  <w:tcW w:w="2065" w:type="dxa"/>
-                </w:tcPr>
-                <w:p>
-                  <w:pPr>
-                    <w:spacing w:line="276" w:lineRule="auto"/>
-                  </w:pPr>
-                  <w:proofErr w:type="spellStart"/>
-                  <w:r>
-                    <w:t>Mehadia</w:t>
-                  </w:r>
-                  <w:proofErr w:type="spellEnd"/>
-                </w:p>
-              </w:tc>
-              <w:tc>
-                <w:tcPr>
-                  <w:tcW w:w="1890" w:type="dxa"/>
-                </w:tcPr>
-                <w:p>
-                  <w:pPr>
-                    <w:spacing w:line="276" w:lineRule="auto"/>
-                    <w:cnfStyle w:val="000000100000" w:firstRow="0" w:lastRow="0" w:firstColumn="0" w:lastColumn="0" w:oddVBand="0" w:evenVBand="0" w:oddHBand="1" w:evenHBand="0" w:firstRowFirstColumn="0" w:firstRowLastColumn="0" w:lastRowFirstColumn="0" w:lastRowLastColumn="0"/>
-                  </w:pPr>
-                  <w:r>
-                    <w:t>0.07784</w:t>
-                  </w:r>
-                </w:p>
-              </w:tc>
-            </w:tr>
-            <w:tr>
-              <w:tc>
-                <w:tcPr>
-                  <w:cnfStyle w:val="001000000000" w:firstRow="0" w:lastRow="0" w:firstColumn="1" w:lastColumn="0" w:oddVBand="0" w:evenVBand="0" w:oddHBand="0" w:evenHBand="0" w:firstRowFirstColumn="0" w:firstRowLastColumn="0" w:lastRowFirstColumn="0" w:lastRowLastColumn="0"/>
-                  <w:tcW w:w="2065" w:type="dxa"/>
-                </w:tcPr>
-                <w:p>
-                  <w:pPr>
-                    <w:spacing w:line="276" w:lineRule="auto"/>
-                  </w:pPr>
-                  <w:proofErr w:type="spellStart"/>
-                  <w:r>
-                    <w:t>Vaslui</w:t>
-                  </w:r>
-                  <w:proofErr w:type="spellEnd"/>
-                </w:p>
-              </w:tc>
-              <w:tc>
-                <w:tcPr>
-                  <w:tcW w:w="1890" w:type="dxa"/>
-                </w:tcPr>
-                <w:p>
-                  <w:pPr>
-                    <w:spacing w:line="276" w:lineRule="auto"/>
-                    <w:cnfStyle w:val="000000000000" w:firstRow="0" w:lastRow="0" w:firstColumn="0" w:lastColumn="0" w:oddVBand="0" w:evenVBand="0" w:oddHBand="0" w:evenHBand="0" w:firstRowFirstColumn="0" w:firstRowLastColumn="0" w:lastRowFirstColumn="0" w:lastRowLastColumn="0"/>
-                  </w:pPr>
-                  <w:r>
-                    <w:t>0.07395</w:t>
-                  </w:r>
-                </w:p>
-              </w:tc>
-            </w:tr>
-            <w:tr>
-              <w:trPr>
-                <w:cnfStyle w:val="000000100000" w:firstRow="0" w:lastRow="0" w:firstColumn="0" w:lastColumn="0" w:oddVBand="0" w:evenVBand="0" w:oddHBand="1" w:evenHBand="0" w:firstRowFirstColumn="0" w:firstRowLastColumn="0" w:lastRowFirstColumn="0" w:lastRowLastColumn="0"/>
-              </w:trPr>
-              <w:tc>
-                <w:tcPr>
-                  <w:cnfStyle w:val="001000000000" w:firstRow="0" w:lastRow="0" w:firstColumn="1" w:lastColumn="0" w:oddVBand="0" w:evenVBand="0" w:oddHBand="0" w:evenHBand="0" w:firstRowFirstColumn="0" w:firstRowLastColumn="0" w:lastRowFirstColumn="0" w:lastRowLastColumn="0"/>
-                  <w:tcW w:w="2065" w:type="dxa"/>
-                </w:tcPr>
-                <w:p>
-                  <w:pPr>
-                    <w:spacing w:line="276" w:lineRule="auto"/>
-                  </w:pPr>
-                  <w:proofErr w:type="spellStart"/>
-                  <w:r>
-                    <w:t>Hirsova</w:t>
-                  </w:r>
-                  <w:proofErr w:type="spellEnd"/>
-                </w:p>
-              </w:tc>
-              <w:tc>
-                <w:tcPr>
-                  <w:tcW w:w="1890" w:type="dxa"/>
-                </w:tcPr>
-                <w:p>
-                  <w:pPr>
-                    <w:spacing w:line="276" w:lineRule="auto"/>
-                    <w:cnfStyle w:val="000000100000" w:firstRow="0" w:lastRow="0" w:firstColumn="0" w:lastColumn="0" w:oddVBand="0" w:evenVBand="0" w:oddHBand="1" w:evenHBand="0" w:firstRowFirstColumn="0" w:firstRowLastColumn="0" w:lastRowFirstColumn="0" w:lastRowLastColumn="0"/>
-                  </w:pPr>
-                  <w:r>
-                    <w:t>0.07233</w:t>
-                  </w:r>
-                </w:p>
-              </w:tc>
-            </w:tr>
-            <w:tr>
-              <w:tc>
-                <w:tcPr>
-                  <w:cnfStyle w:val="001000000000" w:firstRow="0" w:lastRow="0" w:firstColumn="1" w:lastColumn="0" w:oddVBand="0" w:evenVBand="0" w:oddHBand="0" w:evenHBand="0" w:firstRowFirstColumn="0" w:firstRowLastColumn="0" w:lastRowFirstColumn="0" w:lastRowLastColumn="0"/>
-                  <w:tcW w:w="2065" w:type="dxa"/>
-                </w:tcPr>
-                <w:p>
-                  <w:pPr>
-                    <w:spacing w:line="276" w:lineRule="auto"/>
-                  </w:pPr>
-                  <w:r>
-                    <w:t>Lugoj</w:t>
-                  </w:r>
-                </w:p>
-              </w:tc>
-              <w:tc>
-                <w:tcPr>
-                  <w:tcW w:w="1890" w:type="dxa"/>
-                </w:tcPr>
-                <w:p>
-                  <w:pPr>
-                    <w:spacing w:line="276" w:lineRule="auto"/>
-                    <w:cnfStyle w:val="000000000000" w:firstRow="0" w:lastRow="0" w:firstColumn="0" w:lastColumn="0" w:oddVBand="0" w:evenVBand="0" w:oddHBand="0" w:evenHBand="0" w:firstRowFirstColumn="0" w:firstRowLastColumn="0" w:lastRowFirstColumn="0" w:lastRowLastColumn="0"/>
-                  </w:pPr>
-                  <w:r>
-                    <w:t>0.06737</w:t>
-                  </w:r>
-                </w:p>
-              </w:tc>
-            </w:tr>
-            <w:tr>
-              <w:trPr>
-                <w:cnfStyle w:val="000000100000" w:firstRow="0" w:lastRow="0" w:firstColumn="0" w:lastColumn="0" w:oddVBand="0" w:evenVBand="0" w:oddHBand="1" w:evenHBand="0" w:firstRowFirstColumn="0" w:firstRowLastColumn="0" w:lastRowFirstColumn="0" w:lastRowLastColumn="0"/>
-              </w:trPr>
-              <w:tc>
-                <w:tcPr>
-                  <w:cnfStyle w:val="001000000000" w:firstRow="0" w:lastRow="0" w:firstColumn="1" w:lastColumn="0" w:oddVBand="0" w:evenVBand="0" w:oddHBand="0" w:evenHBand="0" w:firstRowFirstColumn="0" w:firstRowLastColumn="0" w:lastRowFirstColumn="0" w:lastRowLastColumn="0"/>
-                  <w:tcW w:w="2065" w:type="dxa"/>
-                </w:tcPr>
-                <w:p>
-                  <w:pPr>
-                    <w:spacing w:line="276" w:lineRule="auto"/>
-                  </w:pPr>
-                  <w:r>
-                    <w:t>Iasi</w:t>
-                  </w:r>
-                </w:p>
-              </w:tc>
-              <w:tc>
-                <w:tcPr>
-                  <w:tcW w:w="1890" w:type="dxa"/>
-                </w:tcPr>
-                <w:p>
-                  <w:pPr>
-                    <w:spacing w:line="276" w:lineRule="auto"/>
-                    <w:cnfStyle w:val="000000100000" w:firstRow="0" w:lastRow="0" w:firstColumn="0" w:lastColumn="0" w:oddVBand="0" w:evenVBand="0" w:oddHBand="1" w:evenHBand="0" w:firstRowFirstColumn="0" w:firstRowLastColumn="0" w:lastRowFirstColumn="0" w:lastRowLastColumn="0"/>
-                  </w:pPr>
-                  <w:r>
-                    <w:t>0.03049</w:t>
-                  </w:r>
-                </w:p>
-              </w:tc>
-            </w:tr>
-            <w:tr>
-              <w:tc>
-                <w:tcPr>
-                  <w:cnfStyle w:val="001000000000" w:firstRow="0" w:lastRow="0" w:firstColumn="1" w:lastColumn="0" w:oddVBand="0" w:evenVBand="0" w:oddHBand="0" w:evenHBand="0" w:firstRowFirstColumn="0" w:firstRowLastColumn="0" w:lastRowFirstColumn="0" w:lastRowLastColumn="0"/>
-                  <w:tcW w:w="2065" w:type="dxa"/>
-                </w:tcPr>
-                <w:p>
-                  <w:pPr>
-                    <w:spacing w:line="276" w:lineRule="auto"/>
-                  </w:pPr>
-                  <w:proofErr w:type="spellStart"/>
-                  <w:r>
-                    <w:t>Eforie</w:t>
-                  </w:r>
-                  <w:proofErr w:type="spellEnd"/>
-                </w:p>
-              </w:tc>
-              <w:tc>
-                <w:tcPr>
-                  <w:tcW w:w="1890" w:type="dxa"/>
-                </w:tcPr>
-                <w:p>
-                  <w:pPr>
-                    <w:spacing w:line="276" w:lineRule="auto"/>
-                    <w:cnfStyle w:val="000000000000" w:firstRow="0" w:lastRow="0" w:firstColumn="0" w:lastColumn="0" w:oddVBand="0" w:evenVBand="0" w:oddHBand="0" w:evenHBand="0" w:firstRowFirstColumn="0" w:firstRowLastColumn="0" w:lastRowFirstColumn="0" w:lastRowLastColumn="0"/>
-                  </w:pPr>
-                  <w:r>
                     <w:t>0.02597</w:t>
                   </w:r>
                 </w:p>
@@ -3251,11 +3280,9 @@
                   <w:pPr>
                     <w:spacing w:line="276" w:lineRule="auto"/>
                   </w:pPr>
-                  <w:proofErr w:type="spellStart"/>
                   <w:r>
                     <w:t>Neamt</w:t>
                   </w:r>
-                  <w:proofErr w:type="spellEnd"/>
                 </w:p>
               </w:tc>
               <w:tc>
@@ -3328,10 +3355,7 @@
                     <w:jc w:val="center"/>
                   </w:pPr>
                   <w:r>
-                    <w:t>Katz</w:t>
-                  </w:r>
-                  <w:r>
-                    <w:t xml:space="preserve"> Centrality</w:t>
+                    <w:t>Katz Centrality</w:t>
                   </w:r>
                 </w:p>
               </w:tc>
@@ -3450,19 +3474,9 @@
                   <w:pPr>
                     <w:spacing w:line="276" w:lineRule="auto"/>
                   </w:pPr>
-                  <w:proofErr w:type="spellStart"/>
-                  <w:r>
-                    <w:t>Rimnicu</w:t>
-                  </w:r>
-                  <w:proofErr w:type="spellEnd"/>
-                  <w:r>
-                    <w:t xml:space="preserve"> </w:t>
-                  </w:r>
-                  <w:proofErr w:type="spellStart"/>
-                  <w:r>
-                    <w:t>Vilcea</w:t>
-                  </w:r>
-                  <w:proofErr w:type="spellEnd"/>
+                  <w:r>
+                    <w:t>Rimnicu Vilcea</w:t>
+                  </w:r>
                 </w:p>
               </w:tc>
               <w:tc>
@@ -3619,11 +3633,9 @@
                   <w:pPr>
                     <w:spacing w:line="276" w:lineRule="auto"/>
                   </w:pPr>
-                  <w:proofErr w:type="spellStart"/>
                   <w:r>
                     <w:t>Fagaras</w:t>
                   </w:r>
-                  <w:proofErr w:type="spellEnd"/>
                 </w:p>
               </w:tc>
               <w:tc>
@@ -3684,11 +3696,9 @@
                   <w:pPr>
                     <w:spacing w:line="276" w:lineRule="auto"/>
                   </w:pPr>
-                  <w:proofErr w:type="spellStart"/>
                   <w:r>
                     <w:t>Zerind</w:t>
                   </w:r>
-                  <w:proofErr w:type="spellEnd"/>
                 </w:p>
               </w:tc>
               <w:tc>
@@ -3716,11 +3726,9 @@
                   <w:pPr>
                     <w:spacing w:line="276" w:lineRule="auto"/>
                   </w:pPr>
-                  <w:proofErr w:type="spellStart"/>
                   <w:r>
                     <w:t>Drobeta</w:t>
                   </w:r>
-                  <w:proofErr w:type="spellEnd"/>
                 </w:p>
               </w:tc>
               <w:tc>
@@ -3781,11 +3789,9 @@
                   <w:pPr>
                     <w:spacing w:line="276" w:lineRule="auto"/>
                   </w:pPr>
-                  <w:proofErr w:type="spellStart"/>
                   <w:r>
                     <w:t>Vaslui</w:t>
                   </w:r>
-                  <w:proofErr w:type="spellEnd"/>
                 </w:p>
               </w:tc>
               <w:tc>
@@ -3816,11 +3822,9 @@
                   <w:pPr>
                     <w:spacing w:line="276" w:lineRule="auto"/>
                   </w:pPr>
-                  <w:proofErr w:type="spellStart"/>
                   <w:r>
                     <w:t>Hirsova</w:t>
                   </w:r>
-                  <w:proofErr w:type="spellEnd"/>
                 </w:p>
               </w:tc>
               <w:tc>
@@ -3848,11 +3852,9 @@
                   <w:pPr>
                     <w:spacing w:line="276" w:lineRule="auto"/>
                   </w:pPr>
-                  <w:proofErr w:type="spellStart"/>
                   <w:r>
                     <w:t>Mehadia</w:t>
                   </w:r>
-                  <w:proofErr w:type="spellEnd"/>
                 </w:p>
               </w:tc>
               <w:tc>
@@ -3976,11 +3978,9 @@
                   <w:pPr>
                     <w:spacing w:line="276" w:lineRule="auto"/>
                   </w:pPr>
-                  <w:proofErr w:type="spellStart"/>
                   <w:r>
                     <w:t>Eforie</w:t>
                   </w:r>
-                  <w:proofErr w:type="spellEnd"/>
                 </w:p>
               </w:tc>
               <w:tc>
@@ -4014,11 +4014,9 @@
                   <w:pPr>
                     <w:spacing w:line="276" w:lineRule="auto"/>
                   </w:pPr>
-                  <w:proofErr w:type="spellStart"/>
                   <w:r>
                     <w:t>Neamt</w:t>
                   </w:r>
-                  <w:proofErr w:type="spellEnd"/>
                 </w:p>
               </w:tc>
               <w:tc>
@@ -4504,6 +4502,28 @@
       <w:szCs w:val="26"/>
     </w:rPr>
   </w:style>
+  <w:style w:type="paragraph" w:styleId="Heading3">
+    <w:name w:val="heading 3"/>
+    <w:basedOn w:val="Normal"/>
+    <w:next w:val="Normal"/>
+    <w:link w:val="Heading3Char"/>
+    <w:uiPriority w:val="9"/>
+    <w:unhideWhenUsed/>
+    <w:qFormat/>
+    <w:rsid w:val="00A7448B"/>
+    <w:pPr>
+      <w:keepNext/>
+      <w:keepLines/>
+      <w:spacing w:before="40" w:after="0"/>
+      <w:outlineLvl w:val="2"/>
+    </w:pPr>
+    <w:rPr>
+      <w:rFonts w:asciiTheme="majorHAnsi" w:eastAsiaTheme="majorEastAsia" w:hAnsiTheme="majorHAnsi" w:cstheme="majorBidi"/>
+      <w:color w:val="1F3763" w:themeColor="accent1" w:themeShade="7F"/>
+      <w:sz w:val="24"/>
+      <w:szCs w:val="24"/>
+    </w:rPr>
+  </w:style>
   <w:style w:type="character" w:default="1" w:styleId="DefaultParagraphFont">
     <w:name w:val="Default Paragraph Font"/>
     <w:uiPriority w:val="1"/>
@@ -4651,6 +4671,19 @@
         <w:shd w:val="clear" w:color="auto" w:fill="DEEAF6" w:themeFill="accent5" w:themeFillTint="33"/>
       </w:tcPr>
     </w:tblStylePr>
+  </w:style>
+  <w:style w:type="character" w:customStyle="1" w:styleId="Heading3Char">
+    <w:name w:val="Heading 3 Char"/>
+    <w:basedOn w:val="DefaultParagraphFont"/>
+    <w:link w:val="Heading3"/>
+    <w:uiPriority w:val="9"/>
+    <w:rsid w:val="00A7448B"/>
+    <w:rPr>
+      <w:rFonts w:asciiTheme="majorHAnsi" w:eastAsiaTheme="majorEastAsia" w:hAnsiTheme="majorHAnsi" w:cstheme="majorBidi"/>
+      <w:color w:val="1F3763" w:themeColor="accent1" w:themeShade="7F"/>
+      <w:sz w:val="24"/>
+      <w:szCs w:val="24"/>
+    </w:rPr>
   </w:style>
 </w:styles>
 </file>
